--- a/Assets/Write-Up/H446-03 Project write-up template.docx
+++ b/Assets/Write-Up/H446-03 Project write-up template.docx
@@ -107,6 +107,7 @@
     <w:p>
       <w:pPr>
         <w:ind w:firstLine="720"/>
+        <w:jc w:val="center"/>
         <w:rPr>
           <w:rFonts w:cs="Tahoma"/>
           <w:sz w:val="28"/>
@@ -119,7 +120,7 @@
           <w:sz w:val="28"/>
           <w:szCs w:val="28"/>
         </w:rPr>
-        <w:t>Name :</w:t>
+        <w:t xml:space="preserve">Name </w:t>
       </w:r>
       <w:r>
         <w:rPr>
@@ -127,23 +128,7 @@
           <w:sz w:val="28"/>
           <w:szCs w:val="28"/>
         </w:rPr>
-        <w:tab/>
-      </w:r>
-      <w:r>
-        <w:rPr>
-          <w:rFonts w:cs="Tahoma"/>
-          <w:sz w:val="28"/>
-          <w:szCs w:val="28"/>
-        </w:rPr>
-        <w:tab/>
-      </w:r>
-      <w:r>
-        <w:rPr>
-          <w:rFonts w:cs="Tahoma"/>
-          <w:sz w:val="28"/>
-          <w:szCs w:val="28"/>
-        </w:rPr>
-        <w:tab/>
+        <w:t xml:space="preserve">- </w:t>
       </w:r>
       <w:r>
         <w:rPr>
@@ -153,31 +138,24 @@
         </w:rPr>
         <w:t>&lt;INSERT CANDIDATE NAME&gt;</w:t>
       </w:r>
+    </w:p>
+    <w:p>
+      <w:pPr>
+        <w:ind w:firstLine="720"/>
+        <w:jc w:val="center"/>
+        <w:rPr>
+          <w:rFonts w:cs="Tahoma"/>
+          <w:sz w:val="28"/>
+          <w:szCs w:val="28"/>
+        </w:rPr>
+      </w:pPr>
       <w:r>
         <w:rPr>
           <w:rFonts w:cs="Tahoma"/>
           <w:sz w:val="28"/>
           <w:szCs w:val="28"/>
         </w:rPr>
-        <w:t xml:space="preserve"> </w:t>
-      </w:r>
-    </w:p>
-    <w:p>
-      <w:pPr>
-        <w:ind w:firstLine="720"/>
-        <w:rPr>
-          <w:rFonts w:cs="Tahoma"/>
-          <w:sz w:val="28"/>
-          <w:szCs w:val="28"/>
-        </w:rPr>
-      </w:pPr>
-      <w:r>
-        <w:rPr>
-          <w:rFonts w:cs="Tahoma"/>
-          <w:sz w:val="28"/>
-          <w:szCs w:val="28"/>
-        </w:rPr>
-        <w:t xml:space="preserve">Candidate Number : </w:t>
+        <w:t xml:space="preserve">Candidate Number </w:t>
       </w:r>
       <w:r>
         <w:rPr>
@@ -185,13 +163,21 @@
           <w:sz w:val="28"/>
           <w:szCs w:val="28"/>
         </w:rPr>
-        <w:tab/>
-        <w:t>&lt;INSERT CANDIDATE NUMBER&gt;</w:t>
+        <w:t>-</w:t>
+      </w:r>
+      <w:r>
+        <w:rPr>
+          <w:rFonts w:cs="Tahoma"/>
+          <w:sz w:val="28"/>
+          <w:szCs w:val="28"/>
+        </w:rPr>
+        <w:t xml:space="preserve"> &lt;INSERT CANDIDATE NUMBER&gt;</w:t>
       </w:r>
     </w:p>
     <w:p>
       <w:pPr>
         <w:ind w:firstLine="720"/>
+        <w:jc w:val="center"/>
         <w:rPr>
           <w:rFonts w:cs="Tahoma"/>
           <w:sz w:val="28"/>
@@ -212,7 +198,7 @@
           <w:sz w:val="28"/>
           <w:szCs w:val="28"/>
         </w:rPr>
-        <w:tab/>
+        <w:t xml:space="preserve"> -</w:t>
       </w:r>
       <w:r>
         <w:rPr>
@@ -220,7 +206,7 @@
           <w:sz w:val="28"/>
           <w:szCs w:val="28"/>
         </w:rPr>
-        <w:t xml:space="preserve">: </w:t>
+        <w:t xml:space="preserve"> </w:t>
       </w:r>
       <w:r>
         <w:rPr>
@@ -230,18 +216,11 @@
         </w:rPr>
         <w:t>&lt;INSERT CENTRE NUMBER&gt;</w:t>
       </w:r>
-      <w:r>
-        <w:rPr>
-          <w:rFonts w:cs="Tahoma"/>
-          <w:sz w:val="28"/>
-          <w:szCs w:val="28"/>
-        </w:rPr>
-        <w:t xml:space="preserve"> </w:t>
-      </w:r>
     </w:p>
     <w:p>
       <w:pPr>
         <w:ind w:firstLine="720"/>
+        <w:jc w:val="center"/>
         <w:rPr>
           <w:rFonts w:cs="Tahoma"/>
           <w:sz w:val="28"/>
@@ -262,7 +241,23 @@
           <w:sz w:val="28"/>
           <w:szCs w:val="28"/>
         </w:rPr>
-        <w:t xml:space="preserve"> of Project : </w:t>
+        <w:t xml:space="preserve"> of Project </w:t>
+      </w:r>
+      <w:r>
+        <w:rPr>
+          <w:rFonts w:cs="Tahoma"/>
+          <w:sz w:val="28"/>
+          <w:szCs w:val="28"/>
+        </w:rPr>
+        <w:t>-</w:t>
+      </w:r>
+      <w:r>
+        <w:rPr>
+          <w:rFonts w:cs="Tahoma"/>
+          <w:sz w:val="28"/>
+          <w:szCs w:val="28"/>
+        </w:rPr>
+        <w:t xml:space="preserve"> </w:t>
       </w:r>
       <w:r>
         <w:rPr>
@@ -272,6 +267,7 @@
         </w:rPr>
         <w:tab/>
       </w:r>
+      <w:proofErr w:type="spellStart"/>
       <w:r>
         <w:rPr>
           <w:rFonts w:cs="Tahoma"/>
@@ -280,14 +276,7 @@
         </w:rPr>
         <w:t>Davacis</w:t>
       </w:r>
-      <w:r>
-        <w:rPr>
-          <w:rFonts w:cs="Tahoma"/>
-          <w:sz w:val="28"/>
-          <w:szCs w:val="28"/>
-        </w:rPr>
-        <w:t xml:space="preserve"> </w:t>
-      </w:r>
+      <w:proofErr w:type="spellEnd"/>
     </w:p>
     <w:p>
       <w:pPr>
@@ -836,6 +825,777 @@
         <w:spacing w:before="0" w:after="0" w:line="240" w:lineRule="auto"/>
         <w:rPr>
           <w:rFonts w:cs="Arial"/>
+          <w:b/>
+          <w:bCs/>
+          <w:sz w:val="24"/>
+          <w:szCs w:val="24"/>
+          <w:lang w:val="en-GB" w:bidi="ar-SA"/>
+        </w:rPr>
+      </w:pPr>
+      <w:r>
+        <w:rPr>
+          <w:rFonts w:cs="Arial"/>
+          <w:b/>
+          <w:bCs/>
+          <w:sz w:val="24"/>
+          <w:szCs w:val="24"/>
+          <w:lang w:val="en-GB" w:bidi="ar-SA"/>
+        </w:rPr>
+        <w:t>Problem Identification:</w:t>
+      </w:r>
+    </w:p>
+    <w:p>
+      <w:pPr>
+        <w:autoSpaceDE w:val="0"/>
+        <w:autoSpaceDN w:val="0"/>
+        <w:adjustRightInd w:val="0"/>
+        <w:spacing w:before="0" w:after="0" w:line="240" w:lineRule="auto"/>
+        <w:rPr>
+          <w:rFonts w:cs="Arial"/>
+          <w:sz w:val="22"/>
+          <w:szCs w:val="22"/>
+          <w:lang w:val="en-GB" w:bidi="ar-SA"/>
+        </w:rPr>
+      </w:pPr>
+      <w:r>
+        <w:rPr>
+          <w:rFonts w:cs="Arial"/>
+          <w:sz w:val="22"/>
+          <w:szCs w:val="22"/>
+          <w:lang w:val="en-GB" w:bidi="ar-SA"/>
+        </w:rPr>
+        <w:t xml:space="preserve">The problem that I wish to solve is the gap of a magic-centric </w:t>
+      </w:r>
+      <w:r>
+        <w:rPr>
+          <w:rFonts w:cs="Arial"/>
+          <w:sz w:val="22"/>
+          <w:szCs w:val="22"/>
+          <w:lang w:val="en-GB" w:bidi="ar-SA"/>
+        </w:rPr>
+        <w:t>1st</w:t>
+      </w:r>
+      <w:r>
+        <w:rPr>
+          <w:rFonts w:cs="Arial"/>
+          <w:sz w:val="22"/>
+          <w:szCs w:val="22"/>
+          <w:lang w:val="en-GB" w:bidi="ar-SA"/>
+        </w:rPr>
+        <w:t xml:space="preserve"> person computer roleplaying game. </w:t>
+      </w:r>
+      <w:r>
+        <w:rPr>
+          <w:rFonts w:cs="Arial"/>
+          <w:sz w:val="22"/>
+          <w:szCs w:val="22"/>
+          <w:lang w:val="en-GB" w:bidi="ar-SA"/>
+        </w:rPr>
+        <w:t xml:space="preserve">I have seen many </w:t>
+      </w:r>
+      <w:proofErr w:type="gramStart"/>
+      <w:r>
+        <w:rPr>
+          <w:rFonts w:cs="Arial"/>
+          <w:sz w:val="22"/>
+          <w:szCs w:val="22"/>
+          <w:lang w:val="en-GB" w:bidi="ar-SA"/>
+        </w:rPr>
+        <w:t>top-down</w:t>
+      </w:r>
+      <w:proofErr w:type="gramEnd"/>
+      <w:r>
+        <w:rPr>
+          <w:rFonts w:cs="Arial"/>
+          <w:sz w:val="22"/>
+          <w:szCs w:val="22"/>
+          <w:lang w:val="en-GB" w:bidi="ar-SA"/>
+        </w:rPr>
+        <w:t xml:space="preserve"> CRPGs however, I have never seen a quality 3</w:t>
+      </w:r>
+      <w:r>
+        <w:rPr>
+          <w:rFonts w:cs="Arial"/>
+          <w:sz w:val="22"/>
+          <w:szCs w:val="22"/>
+          <w:vertAlign w:val="superscript"/>
+          <w:lang w:val="en-GB" w:bidi="ar-SA"/>
+        </w:rPr>
+        <w:t>rd</w:t>
+      </w:r>
+      <w:r>
+        <w:rPr>
+          <w:rFonts w:cs="Arial"/>
+          <w:sz w:val="22"/>
+          <w:szCs w:val="22"/>
+          <w:lang w:val="en-GB" w:bidi="ar-SA"/>
+        </w:rPr>
+        <w:t xml:space="preserve"> or 1</w:t>
+      </w:r>
+      <w:r>
+        <w:rPr>
+          <w:rFonts w:cs="Arial"/>
+          <w:sz w:val="22"/>
+          <w:szCs w:val="22"/>
+          <w:vertAlign w:val="superscript"/>
+          <w:lang w:val="en-GB" w:bidi="ar-SA"/>
+        </w:rPr>
+        <w:t>st</w:t>
+      </w:r>
+      <w:r>
+        <w:rPr>
+          <w:rFonts w:cs="Arial"/>
+          <w:sz w:val="22"/>
+          <w:szCs w:val="22"/>
+          <w:lang w:val="en-GB" w:bidi="ar-SA"/>
+        </w:rPr>
+        <w:t xml:space="preserve"> person one. </w:t>
+      </w:r>
+    </w:p>
+    <w:p>
+      <w:pPr>
+        <w:autoSpaceDE w:val="0"/>
+        <w:autoSpaceDN w:val="0"/>
+        <w:adjustRightInd w:val="0"/>
+        <w:spacing w:before="0" w:after="0" w:line="240" w:lineRule="auto"/>
+        <w:rPr>
+          <w:rFonts w:cs="Arial"/>
+          <w:sz w:val="22"/>
+          <w:szCs w:val="22"/>
+          <w:lang w:val="en-GB" w:bidi="ar-SA"/>
+        </w:rPr>
+      </w:pPr>
+      <w:r>
+        <w:rPr>
+          <w:rFonts w:cs="Arial"/>
+          <w:sz w:val="22"/>
+          <w:szCs w:val="22"/>
+          <w:lang w:val="en-GB" w:bidi="ar-SA"/>
+        </w:rPr>
+        <w:t xml:space="preserve">My project aims to fill this gap by being </w:t>
+      </w:r>
+      <w:proofErr w:type="gramStart"/>
+      <w:r>
+        <w:rPr>
+          <w:rFonts w:cs="Arial"/>
+          <w:sz w:val="22"/>
+          <w:szCs w:val="22"/>
+          <w:lang w:val="en-GB" w:bidi="ar-SA"/>
+        </w:rPr>
+        <w:t>similar to</w:t>
+      </w:r>
+      <w:proofErr w:type="gramEnd"/>
+      <w:r>
+        <w:rPr>
+          <w:rFonts w:cs="Arial"/>
+          <w:sz w:val="22"/>
+          <w:szCs w:val="22"/>
+          <w:lang w:val="en-GB" w:bidi="ar-SA"/>
+        </w:rPr>
+        <w:t xml:space="preserve"> the classic idea of an RPG, such as the ideas presented by Outward but with more modern features.</w:t>
+      </w:r>
+    </w:p>
+    <w:p>
+      <w:pPr>
+        <w:autoSpaceDE w:val="0"/>
+        <w:autoSpaceDN w:val="0"/>
+        <w:adjustRightInd w:val="0"/>
+        <w:spacing w:before="0" w:after="0" w:line="240" w:lineRule="auto"/>
+        <w:rPr>
+          <w:rFonts w:cs="Arial"/>
+          <w:sz w:val="22"/>
+          <w:szCs w:val="22"/>
+          <w:lang w:val="en-GB" w:bidi="ar-SA"/>
+        </w:rPr>
+      </w:pPr>
+    </w:p>
+    <w:p>
+      <w:pPr>
+        <w:autoSpaceDE w:val="0"/>
+        <w:autoSpaceDN w:val="0"/>
+        <w:adjustRightInd w:val="0"/>
+        <w:spacing w:before="0" w:after="0" w:line="240" w:lineRule="auto"/>
+        <w:rPr>
+          <w:rFonts w:cs="Arial"/>
+          <w:b/>
+          <w:bCs/>
+          <w:sz w:val="24"/>
+          <w:szCs w:val="24"/>
+          <w:lang w:val="en-GB" w:bidi="ar-SA"/>
+        </w:rPr>
+      </w:pPr>
+      <w:r>
+        <w:rPr>
+          <w:rFonts w:cs="Arial"/>
+          <w:b/>
+          <w:bCs/>
+          <w:sz w:val="24"/>
+          <w:szCs w:val="24"/>
+          <w:lang w:val="en-GB" w:bidi="ar-SA"/>
+        </w:rPr>
+        <w:t>Stakeholders:</w:t>
+      </w:r>
+    </w:p>
+    <w:p>
+      <w:pPr>
+        <w:autoSpaceDE w:val="0"/>
+        <w:autoSpaceDN w:val="0"/>
+        <w:adjustRightInd w:val="0"/>
+        <w:spacing w:before="0" w:after="0" w:line="240" w:lineRule="auto"/>
+        <w:rPr>
+          <w:rFonts w:cs="Arial"/>
+          <w:b/>
+          <w:bCs/>
+          <w:sz w:val="22"/>
+          <w:szCs w:val="22"/>
+          <w:lang w:val="en-GB" w:bidi="ar-SA"/>
+        </w:rPr>
+      </w:pPr>
+    </w:p>
+    <w:p>
+      <w:pPr>
+        <w:autoSpaceDE w:val="0"/>
+        <w:autoSpaceDN w:val="0"/>
+        <w:adjustRightInd w:val="0"/>
+        <w:spacing w:before="0" w:after="0" w:line="240" w:lineRule="auto"/>
+        <w:rPr>
+          <w:rFonts w:cs="Arial"/>
+          <w:b/>
+          <w:bCs/>
+          <w:sz w:val="22"/>
+          <w:szCs w:val="22"/>
+          <w:lang w:val="en-GB" w:bidi="ar-SA"/>
+        </w:rPr>
+      </w:pPr>
+    </w:p>
+    <w:p>
+      <w:pPr>
+        <w:autoSpaceDE w:val="0"/>
+        <w:autoSpaceDN w:val="0"/>
+        <w:adjustRightInd w:val="0"/>
+        <w:spacing w:before="0" w:after="0" w:line="240" w:lineRule="auto"/>
+        <w:rPr>
+          <w:rFonts w:cs="Arial"/>
+          <w:b/>
+          <w:bCs/>
+          <w:sz w:val="24"/>
+          <w:szCs w:val="24"/>
+          <w:lang w:val="en-GB" w:bidi="ar-SA"/>
+        </w:rPr>
+      </w:pPr>
+      <w:r>
+        <w:rPr>
+          <w:rFonts w:cs="Arial"/>
+          <w:b/>
+          <w:bCs/>
+          <w:sz w:val="24"/>
+          <w:szCs w:val="24"/>
+          <w:lang w:val="en-GB" w:bidi="ar-SA"/>
+        </w:rPr>
+        <w:t>Research:</w:t>
+      </w:r>
+    </w:p>
+    <w:p>
+      <w:pPr>
+        <w:autoSpaceDE w:val="0"/>
+        <w:autoSpaceDN w:val="0"/>
+        <w:adjustRightInd w:val="0"/>
+        <w:spacing w:before="0" w:after="0" w:line="240" w:lineRule="auto"/>
+        <w:rPr>
+          <w:rFonts w:cs="Arial"/>
+          <w:b/>
+          <w:bCs/>
+          <w:sz w:val="22"/>
+          <w:szCs w:val="22"/>
+          <w:lang w:val="en-GB" w:bidi="ar-SA"/>
+        </w:rPr>
+      </w:pPr>
+    </w:p>
+    <w:p>
+      <w:pPr>
+        <w:autoSpaceDE w:val="0"/>
+        <w:autoSpaceDN w:val="0"/>
+        <w:adjustRightInd w:val="0"/>
+        <w:spacing w:before="0" w:after="0" w:line="240" w:lineRule="auto"/>
+        <w:rPr>
+          <w:rFonts w:cs="Arial"/>
+          <w:b/>
+          <w:bCs/>
+          <w:sz w:val="22"/>
+          <w:szCs w:val="22"/>
+          <w:lang w:val="en-GB" w:bidi="ar-SA"/>
+        </w:rPr>
+      </w:pPr>
+    </w:p>
+    <w:p>
+      <w:pPr>
+        <w:autoSpaceDE w:val="0"/>
+        <w:autoSpaceDN w:val="0"/>
+        <w:adjustRightInd w:val="0"/>
+        <w:spacing w:before="0" w:after="0" w:line="240" w:lineRule="auto"/>
+        <w:rPr>
+          <w:rFonts w:cs="Arial"/>
+          <w:b/>
+          <w:bCs/>
+          <w:sz w:val="24"/>
+          <w:szCs w:val="24"/>
+          <w:lang w:val="en-GB" w:bidi="ar-SA"/>
+        </w:rPr>
+      </w:pPr>
+      <w:r>
+        <w:rPr>
+          <w:rFonts w:cs="Arial"/>
+          <w:b/>
+          <w:bCs/>
+          <w:sz w:val="24"/>
+          <w:szCs w:val="24"/>
+          <w:lang w:val="en-GB" w:bidi="ar-SA"/>
+        </w:rPr>
+        <w:t xml:space="preserve">Essential Features: </w:t>
+      </w:r>
+    </w:p>
+    <w:p>
+      <w:pPr>
+        <w:autoSpaceDE w:val="0"/>
+        <w:autoSpaceDN w:val="0"/>
+        <w:adjustRightInd w:val="0"/>
+        <w:spacing w:before="0" w:after="0" w:line="240" w:lineRule="auto"/>
+        <w:rPr>
+          <w:rFonts w:cs="Arial"/>
+          <w:sz w:val="22"/>
+          <w:szCs w:val="22"/>
+          <w:lang w:val="en-GB" w:bidi="ar-SA"/>
+        </w:rPr>
+      </w:pPr>
+      <w:r>
+        <w:rPr>
+          <w:rFonts w:cs="Arial"/>
+          <w:sz w:val="22"/>
+          <w:szCs w:val="22"/>
+          <w:lang w:val="en-GB" w:bidi="ar-SA"/>
+        </w:rPr>
+        <w:t>1</w:t>
+      </w:r>
+      <w:r>
+        <w:rPr>
+          <w:rFonts w:cs="Arial"/>
+          <w:sz w:val="22"/>
+          <w:szCs w:val="22"/>
+          <w:vertAlign w:val="superscript"/>
+          <w:lang w:val="en-GB" w:bidi="ar-SA"/>
+        </w:rPr>
+        <w:t>st</w:t>
+      </w:r>
+      <w:r>
+        <w:rPr>
+          <w:rFonts w:cs="Arial"/>
+          <w:sz w:val="22"/>
+          <w:szCs w:val="22"/>
+          <w:lang w:val="en-GB" w:bidi="ar-SA"/>
+        </w:rPr>
+        <w:t xml:space="preserve"> person camera</w:t>
+      </w:r>
+      <w:r>
+        <w:rPr>
+          <w:rFonts w:cs="Arial"/>
+          <w:sz w:val="22"/>
+          <w:szCs w:val="22"/>
+          <w:lang w:val="en-GB" w:bidi="ar-SA"/>
+        </w:rPr>
+        <w:t>:</w:t>
+      </w:r>
+    </w:p>
+    <w:p>
+      <w:pPr>
+        <w:autoSpaceDE w:val="0"/>
+        <w:autoSpaceDN w:val="0"/>
+        <w:adjustRightInd w:val="0"/>
+        <w:spacing w:before="0" w:after="0" w:line="240" w:lineRule="auto"/>
+        <w:rPr>
+          <w:rFonts w:cs="Arial"/>
+          <w:sz w:val="22"/>
+          <w:szCs w:val="22"/>
+          <w:lang w:val="en-GB" w:bidi="ar-SA"/>
+        </w:rPr>
+      </w:pPr>
+    </w:p>
+    <w:p>
+      <w:pPr>
+        <w:autoSpaceDE w:val="0"/>
+        <w:autoSpaceDN w:val="0"/>
+        <w:adjustRightInd w:val="0"/>
+        <w:spacing w:before="0" w:after="0" w:line="240" w:lineRule="auto"/>
+        <w:rPr>
+          <w:rFonts w:cs="Arial"/>
+          <w:sz w:val="22"/>
+          <w:szCs w:val="22"/>
+          <w:lang w:val="en-GB" w:bidi="ar-SA"/>
+        </w:rPr>
+      </w:pPr>
+    </w:p>
+    <w:p>
+      <w:pPr>
+        <w:autoSpaceDE w:val="0"/>
+        <w:autoSpaceDN w:val="0"/>
+        <w:adjustRightInd w:val="0"/>
+        <w:spacing w:before="0" w:after="0" w:line="240" w:lineRule="auto"/>
+        <w:rPr>
+          <w:rFonts w:cs="Arial"/>
+          <w:sz w:val="22"/>
+          <w:szCs w:val="22"/>
+          <w:lang w:val="en-GB" w:bidi="ar-SA"/>
+        </w:rPr>
+      </w:pPr>
+      <w:r>
+        <w:rPr>
+          <w:rFonts w:cs="Arial"/>
+          <w:sz w:val="22"/>
+          <w:szCs w:val="22"/>
+          <w:lang w:val="en-GB" w:bidi="ar-SA"/>
+        </w:rPr>
+        <w:t>Standard computer game style movement:</w:t>
+      </w:r>
+    </w:p>
+    <w:p>
+      <w:pPr>
+        <w:autoSpaceDE w:val="0"/>
+        <w:autoSpaceDN w:val="0"/>
+        <w:adjustRightInd w:val="0"/>
+        <w:spacing w:before="0" w:after="0" w:line="240" w:lineRule="auto"/>
+        <w:rPr>
+          <w:rFonts w:cs="Arial"/>
+          <w:sz w:val="22"/>
+          <w:szCs w:val="22"/>
+          <w:lang w:val="en-GB" w:bidi="ar-SA"/>
+        </w:rPr>
+      </w:pPr>
+    </w:p>
+    <w:p>
+      <w:pPr>
+        <w:autoSpaceDE w:val="0"/>
+        <w:autoSpaceDN w:val="0"/>
+        <w:adjustRightInd w:val="0"/>
+        <w:spacing w:before="0" w:after="0" w:line="240" w:lineRule="auto"/>
+        <w:rPr>
+          <w:rFonts w:cs="Arial"/>
+          <w:sz w:val="22"/>
+          <w:szCs w:val="22"/>
+          <w:lang w:val="en-GB" w:bidi="ar-SA"/>
+        </w:rPr>
+      </w:pPr>
+    </w:p>
+    <w:p>
+      <w:pPr>
+        <w:autoSpaceDE w:val="0"/>
+        <w:autoSpaceDN w:val="0"/>
+        <w:adjustRightInd w:val="0"/>
+        <w:spacing w:before="0" w:after="0" w:line="240" w:lineRule="auto"/>
+        <w:rPr>
+          <w:rFonts w:cs="Arial"/>
+          <w:sz w:val="22"/>
+          <w:szCs w:val="22"/>
+          <w:lang w:val="en-GB" w:bidi="ar-SA"/>
+        </w:rPr>
+      </w:pPr>
+      <w:r>
+        <w:rPr>
+          <w:rFonts w:cs="Arial"/>
+          <w:sz w:val="22"/>
+          <w:szCs w:val="22"/>
+          <w:lang w:val="en-GB" w:bidi="ar-SA"/>
+        </w:rPr>
+        <w:t>Magic casting:</w:t>
+      </w:r>
+    </w:p>
+    <w:p>
+      <w:pPr>
+        <w:autoSpaceDE w:val="0"/>
+        <w:autoSpaceDN w:val="0"/>
+        <w:adjustRightInd w:val="0"/>
+        <w:spacing w:before="0" w:after="0" w:line="240" w:lineRule="auto"/>
+        <w:rPr>
+          <w:rFonts w:cs="Arial"/>
+          <w:sz w:val="22"/>
+          <w:szCs w:val="22"/>
+          <w:lang w:val="en-GB" w:bidi="ar-SA"/>
+        </w:rPr>
+      </w:pPr>
+    </w:p>
+    <w:p>
+      <w:pPr>
+        <w:autoSpaceDE w:val="0"/>
+        <w:autoSpaceDN w:val="0"/>
+        <w:adjustRightInd w:val="0"/>
+        <w:spacing w:before="0" w:after="0" w:line="240" w:lineRule="auto"/>
+        <w:rPr>
+          <w:rFonts w:cs="Arial"/>
+          <w:sz w:val="22"/>
+          <w:szCs w:val="22"/>
+          <w:lang w:val="en-GB" w:bidi="ar-SA"/>
+        </w:rPr>
+      </w:pPr>
+    </w:p>
+    <w:p>
+      <w:pPr>
+        <w:autoSpaceDE w:val="0"/>
+        <w:autoSpaceDN w:val="0"/>
+        <w:adjustRightInd w:val="0"/>
+        <w:spacing w:before="0" w:after="0" w:line="240" w:lineRule="auto"/>
+        <w:rPr>
+          <w:rFonts w:cs="Arial"/>
+          <w:sz w:val="22"/>
+          <w:szCs w:val="22"/>
+          <w:lang w:val="en-GB" w:bidi="ar-SA"/>
+        </w:rPr>
+      </w:pPr>
+      <w:r>
+        <w:rPr>
+          <w:rFonts w:cs="Arial"/>
+          <w:sz w:val="22"/>
+          <w:szCs w:val="22"/>
+          <w:lang w:val="en-GB" w:bidi="ar-SA"/>
+        </w:rPr>
+        <w:t>Spell Creation:</w:t>
+      </w:r>
+    </w:p>
+    <w:p>
+      <w:pPr>
+        <w:autoSpaceDE w:val="0"/>
+        <w:autoSpaceDN w:val="0"/>
+        <w:adjustRightInd w:val="0"/>
+        <w:spacing w:before="0" w:after="0" w:line="240" w:lineRule="auto"/>
+        <w:rPr>
+          <w:rFonts w:cs="Arial"/>
+          <w:sz w:val="22"/>
+          <w:szCs w:val="22"/>
+          <w:lang w:val="en-GB" w:bidi="ar-SA"/>
+        </w:rPr>
+      </w:pPr>
+    </w:p>
+    <w:p>
+      <w:pPr>
+        <w:autoSpaceDE w:val="0"/>
+        <w:autoSpaceDN w:val="0"/>
+        <w:adjustRightInd w:val="0"/>
+        <w:spacing w:before="0" w:after="0" w:line="240" w:lineRule="auto"/>
+        <w:rPr>
+          <w:rFonts w:cs="Arial"/>
+          <w:sz w:val="22"/>
+          <w:szCs w:val="22"/>
+          <w:lang w:val="en-GB" w:bidi="ar-SA"/>
+        </w:rPr>
+      </w:pPr>
+    </w:p>
+    <w:p>
+      <w:pPr>
+        <w:autoSpaceDE w:val="0"/>
+        <w:autoSpaceDN w:val="0"/>
+        <w:adjustRightInd w:val="0"/>
+        <w:spacing w:before="0" w:after="0" w:line="240" w:lineRule="auto"/>
+        <w:rPr>
+          <w:rFonts w:cs="Arial"/>
+          <w:b/>
+          <w:bCs/>
+          <w:sz w:val="24"/>
+          <w:szCs w:val="24"/>
+          <w:lang w:val="en-GB" w:bidi="ar-SA"/>
+        </w:rPr>
+      </w:pPr>
+      <w:r>
+        <w:rPr>
+          <w:rFonts w:cs="Arial"/>
+          <w:b/>
+          <w:bCs/>
+          <w:sz w:val="24"/>
+          <w:szCs w:val="24"/>
+          <w:lang w:val="en-GB" w:bidi="ar-SA"/>
+        </w:rPr>
+        <w:t>Limitations:</w:t>
+      </w:r>
+    </w:p>
+    <w:p>
+      <w:pPr>
+        <w:autoSpaceDE w:val="0"/>
+        <w:autoSpaceDN w:val="0"/>
+        <w:adjustRightInd w:val="0"/>
+        <w:spacing w:before="0" w:after="0" w:line="240" w:lineRule="auto"/>
+        <w:rPr>
+          <w:rFonts w:cs="Arial"/>
+          <w:b/>
+          <w:bCs/>
+          <w:sz w:val="22"/>
+          <w:szCs w:val="22"/>
+          <w:lang w:val="en-GB" w:bidi="ar-SA"/>
+        </w:rPr>
+      </w:pPr>
+    </w:p>
+    <w:p>
+      <w:pPr>
+        <w:autoSpaceDE w:val="0"/>
+        <w:autoSpaceDN w:val="0"/>
+        <w:adjustRightInd w:val="0"/>
+        <w:spacing w:before="0" w:after="0" w:line="240" w:lineRule="auto"/>
+        <w:rPr>
+          <w:rFonts w:cs="Arial"/>
+          <w:b/>
+          <w:bCs/>
+          <w:sz w:val="22"/>
+          <w:szCs w:val="22"/>
+          <w:lang w:val="en-GB" w:bidi="ar-SA"/>
+        </w:rPr>
+      </w:pPr>
+    </w:p>
+    <w:p>
+      <w:pPr>
+        <w:autoSpaceDE w:val="0"/>
+        <w:autoSpaceDN w:val="0"/>
+        <w:adjustRightInd w:val="0"/>
+        <w:spacing w:before="0" w:after="0" w:line="240" w:lineRule="auto"/>
+        <w:rPr>
+          <w:rFonts w:cs="Arial"/>
+          <w:b/>
+          <w:bCs/>
+          <w:sz w:val="24"/>
+          <w:szCs w:val="24"/>
+          <w:lang w:val="en-GB" w:bidi="ar-SA"/>
+        </w:rPr>
+      </w:pPr>
+      <w:r>
+        <w:rPr>
+          <w:rFonts w:cs="Arial"/>
+          <w:b/>
+          <w:bCs/>
+          <w:sz w:val="24"/>
+          <w:szCs w:val="24"/>
+          <w:lang w:val="en-GB" w:bidi="ar-SA"/>
+        </w:rPr>
+        <w:t>Solution Requirements:</w:t>
+      </w:r>
+    </w:p>
+    <w:p>
+      <w:pPr>
+        <w:autoSpaceDE w:val="0"/>
+        <w:autoSpaceDN w:val="0"/>
+        <w:adjustRightInd w:val="0"/>
+        <w:spacing w:before="0" w:after="0" w:line="240" w:lineRule="auto"/>
+        <w:rPr>
+          <w:rFonts w:cs="Arial"/>
+          <w:b/>
+          <w:bCs/>
+          <w:sz w:val="22"/>
+          <w:szCs w:val="22"/>
+          <w:lang w:val="en-GB" w:bidi="ar-SA"/>
+        </w:rPr>
+      </w:pPr>
+    </w:p>
+    <w:p>
+      <w:pPr>
+        <w:autoSpaceDE w:val="0"/>
+        <w:autoSpaceDN w:val="0"/>
+        <w:adjustRightInd w:val="0"/>
+        <w:spacing w:before="0" w:after="0" w:line="240" w:lineRule="auto"/>
+        <w:rPr>
+          <w:rFonts w:cs="Arial"/>
+          <w:b/>
+          <w:bCs/>
+          <w:sz w:val="22"/>
+          <w:szCs w:val="22"/>
+          <w:lang w:val="en-GB" w:bidi="ar-SA"/>
+        </w:rPr>
+      </w:pPr>
+    </w:p>
+    <w:p>
+      <w:pPr>
+        <w:autoSpaceDE w:val="0"/>
+        <w:autoSpaceDN w:val="0"/>
+        <w:adjustRightInd w:val="0"/>
+        <w:spacing w:before="0" w:after="0" w:line="240" w:lineRule="auto"/>
+        <w:rPr>
+          <w:rFonts w:cs="Arial"/>
+          <w:b/>
+          <w:bCs/>
+          <w:sz w:val="24"/>
+          <w:szCs w:val="24"/>
+          <w:lang w:val="en-GB" w:bidi="ar-SA"/>
+        </w:rPr>
+      </w:pPr>
+      <w:r>
+        <w:rPr>
+          <w:rFonts w:cs="Arial"/>
+          <w:b/>
+          <w:bCs/>
+          <w:sz w:val="24"/>
+          <w:szCs w:val="24"/>
+          <w:lang w:val="en-GB" w:bidi="ar-SA"/>
+        </w:rPr>
+        <w:t>Success Criteria:</w:t>
+      </w:r>
+    </w:p>
+    <w:p>
+      <w:pPr>
+        <w:autoSpaceDE w:val="0"/>
+        <w:autoSpaceDN w:val="0"/>
+        <w:adjustRightInd w:val="0"/>
+        <w:spacing w:before="0" w:after="0" w:line="240" w:lineRule="auto"/>
+        <w:rPr>
+          <w:rFonts w:ascii="Arial" w:hAnsi="Arial" w:cs="Arial"/>
+          <w:sz w:val="22"/>
+          <w:szCs w:val="22"/>
+          <w:lang w:val="en-GB" w:bidi="ar-SA"/>
+        </w:rPr>
+      </w:pPr>
+    </w:p>
+    <w:p>
+      <w:pPr>
+        <w:autoSpaceDE w:val="0"/>
+        <w:autoSpaceDN w:val="0"/>
+        <w:adjustRightInd w:val="0"/>
+        <w:spacing w:before="0" w:after="0" w:line="240" w:lineRule="auto"/>
+        <w:rPr>
+          <w:rFonts w:ascii="Arial" w:hAnsi="Arial" w:cs="Arial"/>
+          <w:sz w:val="22"/>
+          <w:szCs w:val="22"/>
+          <w:lang w:val="en-GB" w:bidi="ar-SA"/>
+        </w:rPr>
+      </w:pPr>
+    </w:p>
+    <w:p>
+      <w:pPr>
+        <w:pStyle w:val="Heading1"/>
+      </w:pPr>
+      <w:bookmarkStart w:id="2" w:name="_Toc242857918"/>
+      <w:bookmarkStart w:id="3" w:name="_Toc452555019"/>
+      <w:r>
+        <w:t xml:space="preserve">B. </w:t>
+      </w:r>
+      <w:r>
+        <w:t>Design</w:t>
+      </w:r>
+      <w:bookmarkEnd w:id="2"/>
+      <w:bookmarkEnd w:id="3"/>
+    </w:p>
+    <w:p>
+      <w:pPr>
+        <w:autoSpaceDE w:val="0"/>
+        <w:autoSpaceDN w:val="0"/>
+        <w:adjustRightInd w:val="0"/>
+        <w:spacing w:before="0" w:after="0" w:line="240" w:lineRule="auto"/>
+        <w:rPr>
+          <w:rFonts w:ascii="Arial" w:hAnsi="Arial" w:cs="Arial"/>
+          <w:sz w:val="22"/>
+          <w:szCs w:val="22"/>
+          <w:lang w:val="en-GB" w:bidi="ar-SA"/>
+        </w:rPr>
+      </w:pPr>
+    </w:p>
+    <w:p>
+      <w:pPr>
+        <w:autoSpaceDE w:val="0"/>
+        <w:autoSpaceDN w:val="0"/>
+        <w:adjustRightInd w:val="0"/>
+        <w:spacing w:before="0" w:after="0" w:line="240" w:lineRule="auto"/>
+        <w:rPr>
+          <w:rFonts w:cs="Arial"/>
           <w:sz w:val="22"/>
           <w:szCs w:val="22"/>
           <w:lang w:val="en-GB" w:bidi="ar-SA"/>
@@ -907,126 +1667,6 @@
     </w:p>
     <w:p>
       <w:pPr>
-        <w:autoSpaceDE w:val="0"/>
-        <w:autoSpaceDN w:val="0"/>
-        <w:adjustRightInd w:val="0"/>
-        <w:spacing w:before="0" w:after="0" w:line="240" w:lineRule="auto"/>
-        <w:rPr>
-          <w:rFonts w:ascii="Arial" w:hAnsi="Arial" w:cs="Arial"/>
-          <w:sz w:val="22"/>
-          <w:szCs w:val="22"/>
-          <w:lang w:val="en-GB" w:bidi="ar-SA"/>
-        </w:rPr>
-      </w:pPr>
-    </w:p>
-    <w:p>
-      <w:pPr>
-        <w:pStyle w:val="Heading1"/>
-      </w:pPr>
-      <w:bookmarkStart w:id="2" w:name="_Toc242857918"/>
-      <w:bookmarkStart w:id="3" w:name="_Toc452555019"/>
-      <w:r>
-        <w:t xml:space="preserve">B. </w:t>
-      </w:r>
-      <w:r>
-        <w:t>Design</w:t>
-      </w:r>
-      <w:bookmarkEnd w:id="2"/>
-      <w:bookmarkEnd w:id="3"/>
-    </w:p>
-    <w:p>
-      <w:pPr>
-        <w:autoSpaceDE w:val="0"/>
-        <w:autoSpaceDN w:val="0"/>
-        <w:adjustRightInd w:val="0"/>
-        <w:spacing w:before="0" w:after="0" w:line="240" w:lineRule="auto"/>
-        <w:rPr>
-          <w:rFonts w:ascii="Arial" w:hAnsi="Arial" w:cs="Arial"/>
-          <w:sz w:val="22"/>
-          <w:szCs w:val="22"/>
-          <w:lang w:val="en-GB" w:bidi="ar-SA"/>
-        </w:rPr>
-      </w:pPr>
-    </w:p>
-    <w:p>
-      <w:pPr>
-        <w:autoSpaceDE w:val="0"/>
-        <w:autoSpaceDN w:val="0"/>
-        <w:adjustRightInd w:val="0"/>
-        <w:spacing w:before="0" w:after="0" w:line="240" w:lineRule="auto"/>
-        <w:rPr>
-          <w:rFonts w:cs="Arial"/>
-          <w:sz w:val="22"/>
-          <w:szCs w:val="22"/>
-          <w:lang w:val="en-GB" w:bidi="ar-SA"/>
-        </w:rPr>
-      </w:pPr>
-      <w:r>
-        <w:rPr>
-          <w:rFonts w:cs="Arial"/>
-          <w:sz w:val="22"/>
-          <w:szCs w:val="22"/>
-          <w:lang w:val="en-GB" w:bidi="ar-SA"/>
-        </w:rPr>
-        <w:t xml:space="preserve">&lt;See </w:t>
-      </w:r>
-      <w:r>
-        <w:rPr>
-          <w:rFonts w:cs="Arial"/>
-          <w:sz w:val="22"/>
-          <w:szCs w:val="22"/>
-          <w:lang w:val="en-GB" w:bidi="ar-SA"/>
-        </w:rPr>
-        <w:t>H446-03</w:t>
-      </w:r>
-      <w:r>
-        <w:rPr>
-          <w:rFonts w:cs="Arial"/>
-          <w:sz w:val="22"/>
-          <w:szCs w:val="22"/>
-          <w:lang w:val="en-GB" w:bidi="ar-SA"/>
-        </w:rPr>
-        <w:t xml:space="preserve"> Project Advice Booklet for </w:t>
-      </w:r>
-      <w:r>
-        <w:rPr>
-          <w:rFonts w:cs="Arial"/>
-          <w:sz w:val="22"/>
-          <w:szCs w:val="22"/>
-          <w:lang w:val="en-GB" w:bidi="ar-SA"/>
-        </w:rPr>
-        <w:t>help and guidance</w:t>
-      </w:r>
-      <w:r>
-        <w:rPr>
-          <w:rFonts w:cs="Arial"/>
-          <w:sz w:val="22"/>
-          <w:szCs w:val="22"/>
-          <w:lang w:val="en-GB" w:bidi="ar-SA"/>
-        </w:rPr>
-        <w:t xml:space="preserve"> of </w:t>
-      </w:r>
-      <w:r>
-        <w:rPr>
-          <w:rFonts w:cs="Arial"/>
-          <w:sz w:val="22"/>
-          <w:szCs w:val="22"/>
-          <w:lang w:val="en-GB" w:bidi="ar-SA"/>
-        </w:rPr>
-        <w:t>w</w:t>
-      </w:r>
-      <w:r>
-        <w:rPr>
-          <w:rFonts w:cs="Arial"/>
-          <w:sz w:val="22"/>
-          <w:szCs w:val="22"/>
-          <w:lang w:val="en-GB" w:bidi="ar-SA"/>
-        </w:rPr>
-        <w:t xml:space="preserve">hat must go here.&gt; </w:t>
-      </w:r>
-    </w:p>
-    <w:p>
-      <w:pPr>
         <w:pStyle w:val="Heading2"/>
         <w:rPr>
           <w:lang w:val="en-GB" w:bidi="ar-SA"/>
@@ -1060,6 +1700,7 @@
           <w:szCs w:val="22"/>
           <w:lang w:val="en-GB" w:eastAsia="en-GB" w:bidi="ar-SA"/>
         </w:rPr>
+        <w:lastRenderedPageBreak/>
         <w:drawing>
           <wp:inline distT="0" distB="0" distL="0" distR="0" wp14:anchorId="5AB20B3A" wp14:editId="2A06DF32">
             <wp:extent cx="5868035" cy="3247949"/>
@@ -1504,27 +2145,14 @@
         <w:r>
           <w:t xml:space="preserve"> of </w:t>
         </w:r>
-        <w:r>
-          <w:fldChar w:fldCharType="begin"/>
-        </w:r>
-        <w:r>
-          <w:instrText xml:space="preserve"> NUMPAGES  </w:instrText>
-        </w:r>
-        <w:r>
-          <w:fldChar w:fldCharType="separate"/>
-        </w:r>
-        <w:r>
-          <w:rPr>
-            <w:noProof/>
-          </w:rPr>
-          <w:t>4</w:t>
-        </w:r>
-        <w:r>
-          <w:rPr>
-            <w:noProof/>
-          </w:rPr>
-          <w:fldChar w:fldCharType="end"/>
-        </w:r>
+        <w:fldSimple w:instr=" NUMPAGES  ">
+          <w:r>
+            <w:rPr>
+              <w:noProof/>
+            </w:rPr>
+            <w:t>4</w:t>
+          </w:r>
+        </w:fldSimple>
       </w:sdtContent>
     </w:sdt>
   </w:p>

--- a/Assets/Write-Up/H446-03 Project write-up template.docx
+++ b/Assets/Write-Up/H446-03 Project write-up template.docx
@@ -1017,6 +1017,131 @@
         <w:spacing w:before="0" w:after="0" w:line="240" w:lineRule="auto"/>
         <w:rPr>
           <w:rFonts w:cs="Arial"/>
+          <w:sz w:val="22"/>
+          <w:szCs w:val="22"/>
+          <w:lang w:val="en-GB" w:bidi="ar-SA"/>
+        </w:rPr>
+      </w:pPr>
+      <w:r>
+        <w:rPr>
+          <w:rFonts w:cs="Arial"/>
+          <w:sz w:val="22"/>
+          <w:szCs w:val="22"/>
+          <w:lang w:val="en-GB" w:bidi="ar-SA"/>
+        </w:rPr>
+        <w:t>Several computational methods can be employed to solve the aforementioned problem.</w:t>
+      </w:r>
+    </w:p>
+    <w:p>
+      <w:pPr>
+        <w:autoSpaceDE w:val="0"/>
+        <w:autoSpaceDN w:val="0"/>
+        <w:adjustRightInd w:val="0"/>
+        <w:spacing w:before="0" w:after="0" w:line="240" w:lineRule="auto"/>
+        <w:rPr>
+          <w:rFonts w:cs="Arial"/>
+          <w:sz w:val="22"/>
+          <w:szCs w:val="22"/>
+          <w:lang w:val="en-GB" w:bidi="ar-SA"/>
+        </w:rPr>
+      </w:pPr>
+      <w:r>
+        <w:rPr>
+          <w:rFonts w:cs="Arial"/>
+          <w:sz w:val="22"/>
+          <w:szCs w:val="22"/>
+          <w:lang w:val="en-GB" w:bidi="ar-SA"/>
+        </w:rPr>
+        <w:t>Abstraction:</w:t>
+      </w:r>
+    </w:p>
+    <w:p>
+      <w:pPr>
+        <w:autoSpaceDE w:val="0"/>
+        <w:autoSpaceDN w:val="0"/>
+        <w:adjustRightInd w:val="0"/>
+        <w:spacing w:before="0" w:after="0" w:line="240" w:lineRule="auto"/>
+        <w:rPr>
+          <w:rFonts w:cs="Arial"/>
+          <w:sz w:val="22"/>
+          <w:szCs w:val="22"/>
+          <w:lang w:val="en-GB" w:bidi="ar-SA"/>
+        </w:rPr>
+      </w:pPr>
+    </w:p>
+    <w:p>
+      <w:pPr>
+        <w:autoSpaceDE w:val="0"/>
+        <w:autoSpaceDN w:val="0"/>
+        <w:adjustRightInd w:val="0"/>
+        <w:spacing w:before="0" w:after="0" w:line="240" w:lineRule="auto"/>
+        <w:rPr>
+          <w:rFonts w:cs="Arial"/>
+          <w:sz w:val="22"/>
+          <w:szCs w:val="22"/>
+          <w:lang w:val="en-GB" w:bidi="ar-SA"/>
+        </w:rPr>
+      </w:pPr>
+    </w:p>
+    <w:p>
+      <w:pPr>
+        <w:autoSpaceDE w:val="0"/>
+        <w:autoSpaceDN w:val="0"/>
+        <w:adjustRightInd w:val="0"/>
+        <w:spacing w:before="0" w:after="0" w:line="240" w:lineRule="auto"/>
+        <w:rPr>
+          <w:rFonts w:cs="Arial"/>
+          <w:sz w:val="22"/>
+          <w:szCs w:val="22"/>
+          <w:lang w:val="en-GB" w:bidi="ar-SA"/>
+        </w:rPr>
+      </w:pPr>
+      <w:r>
+        <w:rPr>
+          <w:rFonts w:cs="Arial"/>
+          <w:sz w:val="22"/>
+          <w:szCs w:val="22"/>
+          <w:lang w:val="en-GB" w:bidi="ar-SA"/>
+        </w:rPr>
+        <w:t>Decomposition:</w:t>
+      </w:r>
+    </w:p>
+    <w:p>
+      <w:pPr>
+        <w:autoSpaceDE w:val="0"/>
+        <w:autoSpaceDN w:val="0"/>
+        <w:adjustRightInd w:val="0"/>
+        <w:spacing w:before="0" w:after="0" w:line="240" w:lineRule="auto"/>
+        <w:rPr>
+          <w:rFonts w:cs="Arial"/>
+          <w:sz w:val="22"/>
+          <w:szCs w:val="22"/>
+          <w:lang w:val="en-GB" w:bidi="ar-SA"/>
+        </w:rPr>
+      </w:pPr>
+    </w:p>
+    <w:p>
+      <w:pPr>
+        <w:autoSpaceDE w:val="0"/>
+        <w:autoSpaceDN w:val="0"/>
+        <w:adjustRightInd w:val="0"/>
+        <w:spacing w:before="0" w:after="0" w:line="240" w:lineRule="auto"/>
+        <w:rPr>
+          <w:rFonts w:cs="Arial"/>
+          <w:sz w:val="22"/>
+          <w:szCs w:val="22"/>
+          <w:lang w:val="en-GB" w:bidi="ar-SA"/>
+        </w:rPr>
+      </w:pPr>
+    </w:p>
+    <w:p>
+      <w:pPr>
+        <w:autoSpaceDE w:val="0"/>
+        <w:autoSpaceDN w:val="0"/>
+        <w:adjustRightInd w:val="0"/>
+        <w:spacing w:before="0" w:after="0" w:line="240" w:lineRule="auto"/>
+        <w:rPr>
+          <w:rFonts w:cs="Arial"/>
           <w:b/>
           <w:bCs/>
           <w:sz w:val="24"/>
@@ -1394,6 +1519,122 @@
         <w:spacing w:before="0" w:after="0" w:line="240" w:lineRule="auto"/>
         <w:rPr>
           <w:rFonts w:cs="Arial"/>
+          <w:sz w:val="22"/>
+          <w:szCs w:val="22"/>
+          <w:lang w:val="en-GB" w:bidi="ar-SA"/>
+        </w:rPr>
+      </w:pPr>
+      <w:r>
+        <w:rPr>
+          <w:rFonts w:cs="Arial"/>
+          <w:sz w:val="22"/>
+          <w:szCs w:val="22"/>
+          <w:lang w:val="en-GB" w:bidi="ar-SA"/>
+        </w:rPr>
+        <w:t>Health/Stamina:</w:t>
+      </w:r>
+    </w:p>
+    <w:p>
+      <w:pPr>
+        <w:autoSpaceDE w:val="0"/>
+        <w:autoSpaceDN w:val="0"/>
+        <w:adjustRightInd w:val="0"/>
+        <w:spacing w:before="0" w:after="0" w:line="240" w:lineRule="auto"/>
+        <w:rPr>
+          <w:rFonts w:cs="Arial"/>
+          <w:sz w:val="22"/>
+          <w:szCs w:val="22"/>
+          <w:lang w:val="en-GB" w:bidi="ar-SA"/>
+        </w:rPr>
+      </w:pPr>
+    </w:p>
+    <w:p>
+      <w:pPr>
+        <w:autoSpaceDE w:val="0"/>
+        <w:autoSpaceDN w:val="0"/>
+        <w:adjustRightInd w:val="0"/>
+        <w:spacing w:before="0" w:after="0" w:line="240" w:lineRule="auto"/>
+        <w:rPr>
+          <w:rFonts w:cs="Arial"/>
+          <w:sz w:val="22"/>
+          <w:szCs w:val="22"/>
+          <w:lang w:val="en-GB" w:bidi="ar-SA"/>
+        </w:rPr>
+      </w:pPr>
+    </w:p>
+    <w:p>
+      <w:pPr>
+        <w:autoSpaceDE w:val="0"/>
+        <w:autoSpaceDN w:val="0"/>
+        <w:adjustRightInd w:val="0"/>
+        <w:spacing w:before="0" w:after="0" w:line="240" w:lineRule="auto"/>
+        <w:rPr>
+          <w:rFonts w:cs="Arial"/>
+          <w:sz w:val="22"/>
+          <w:szCs w:val="22"/>
+          <w:lang w:val="en-GB" w:bidi="ar-SA"/>
+        </w:rPr>
+      </w:pPr>
+      <w:r>
+        <w:rPr>
+          <w:rFonts w:cs="Arial"/>
+          <w:sz w:val="22"/>
+          <w:szCs w:val="22"/>
+          <w:lang w:val="en-GB" w:bidi="ar-SA"/>
+        </w:rPr>
+        <w:t>Armour System:</w:t>
+      </w:r>
+    </w:p>
+    <w:p>
+      <w:pPr>
+        <w:autoSpaceDE w:val="0"/>
+        <w:autoSpaceDN w:val="0"/>
+        <w:adjustRightInd w:val="0"/>
+        <w:spacing w:before="0" w:after="0" w:line="240" w:lineRule="auto"/>
+        <w:rPr>
+          <w:rFonts w:cs="Arial"/>
+          <w:sz w:val="22"/>
+          <w:szCs w:val="22"/>
+          <w:lang w:val="en-GB" w:bidi="ar-SA"/>
+        </w:rPr>
+      </w:pPr>
+    </w:p>
+    <w:p>
+      <w:pPr>
+        <w:autoSpaceDE w:val="0"/>
+        <w:autoSpaceDN w:val="0"/>
+        <w:adjustRightInd w:val="0"/>
+        <w:spacing w:before="0" w:after="0" w:line="240" w:lineRule="auto"/>
+        <w:rPr>
+          <w:rFonts w:cs="Arial"/>
+          <w:sz w:val="22"/>
+          <w:szCs w:val="22"/>
+          <w:lang w:val="en-GB" w:bidi="ar-SA"/>
+        </w:rPr>
+      </w:pPr>
+    </w:p>
+    <w:p>
+      <w:pPr>
+        <w:autoSpaceDE w:val="0"/>
+        <w:autoSpaceDN w:val="0"/>
+        <w:adjustRightInd w:val="0"/>
+        <w:spacing w:before="0" w:after="0" w:line="240" w:lineRule="auto"/>
+        <w:rPr>
+          <w:rFonts w:cs="Arial"/>
+          <w:sz w:val="22"/>
+          <w:szCs w:val="22"/>
+          <w:lang w:val="en-GB" w:bidi="ar-SA"/>
+        </w:rPr>
+      </w:pPr>
+    </w:p>
+    <w:p>
+      <w:pPr>
+        <w:autoSpaceDE w:val="0"/>
+        <w:autoSpaceDN w:val="0"/>
+        <w:adjustRightInd w:val="0"/>
+        <w:spacing w:before="0" w:after="0" w:line="240" w:lineRule="auto"/>
+        <w:rPr>
+          <w:rFonts w:cs="Arial"/>
           <w:b/>
           <w:bCs/>
           <w:sz w:val="24"/>
@@ -1528,6 +1769,7 @@
           <w:szCs w:val="24"/>
           <w:lang w:val="en-GB" w:bidi="ar-SA"/>
         </w:rPr>
+        <w:lastRenderedPageBreak/>
         <w:t>Success Criteria:</w:t>
       </w:r>
     </w:p>
@@ -1700,7 +1942,6 @@
           <w:szCs w:val="22"/>
           <w:lang w:val="en-GB" w:eastAsia="en-GB" w:bidi="ar-SA"/>
         </w:rPr>
-        <w:lastRenderedPageBreak/>
         <w:drawing>
           <wp:inline distT="0" distB="0" distL="0" distR="0" wp14:anchorId="5AB20B3A" wp14:editId="2A06DF32">
             <wp:extent cx="5868035" cy="3247949"/>

--- a/Assets/Write-Up/H446-03 Project write-up template.docx
+++ b/Assets/Write-Up/H446-03 Project write-up template.docx
@@ -891,27 +891,7 @@
           <w:szCs w:val="22"/>
           <w:lang w:val="en-GB" w:bidi="ar-SA"/>
         </w:rPr>
-        <w:t xml:space="preserve">I have seen many </w:t>
-      </w:r>
-      <w:proofErr w:type="gramStart"/>
-      <w:r>
-        <w:rPr>
-          <w:rFonts w:cs="Arial"/>
-          <w:sz w:val="22"/>
-          <w:szCs w:val="22"/>
-          <w:lang w:val="en-GB" w:bidi="ar-SA"/>
-        </w:rPr>
-        <w:t>top-down</w:t>
-      </w:r>
-      <w:proofErr w:type="gramEnd"/>
-      <w:r>
-        <w:rPr>
-          <w:rFonts w:cs="Arial"/>
-          <w:sz w:val="22"/>
-          <w:szCs w:val="22"/>
-          <w:lang w:val="en-GB" w:bidi="ar-SA"/>
-        </w:rPr>
-        <w:t xml:space="preserve"> CRPGs however, I have never seen a quality 3</w:t>
+        <w:t>I have seen many top-down CRPGs however, I have never seen a quality 3</w:t>
       </w:r>
       <w:r>
         <w:rPr>
@@ -972,27 +952,7 @@
           <w:szCs w:val="22"/>
           <w:lang w:val="en-GB" w:bidi="ar-SA"/>
         </w:rPr>
-        <w:t xml:space="preserve">My project aims to fill this gap by being </w:t>
-      </w:r>
-      <w:proofErr w:type="gramStart"/>
-      <w:r>
-        <w:rPr>
-          <w:rFonts w:cs="Arial"/>
-          <w:sz w:val="22"/>
-          <w:szCs w:val="22"/>
-          <w:lang w:val="en-GB" w:bidi="ar-SA"/>
-        </w:rPr>
-        <w:t>similar to</w:t>
-      </w:r>
-      <w:proofErr w:type="gramEnd"/>
-      <w:r>
-        <w:rPr>
-          <w:rFonts w:cs="Arial"/>
-          <w:sz w:val="22"/>
-          <w:szCs w:val="22"/>
-          <w:lang w:val="en-GB" w:bidi="ar-SA"/>
-        </w:rPr>
-        <w:t xml:space="preserve"> the classic idea of an RPG, such as the ideas presented by Outward but with more modern features.</w:t>
+        <w:t>My project aims to fill this gap by being similar to the classic idea of an RPG, such as the ideas presented by Outward but with more modern features.</w:t>
       </w:r>
     </w:p>
     <w:p>
@@ -1045,6 +1005,48 @@
           <w:lang w:val="en-GB" w:bidi="ar-SA"/>
         </w:rPr>
       </w:pPr>
+    </w:p>
+    <w:p>
+      <w:pPr>
+        <w:autoSpaceDE w:val="0"/>
+        <w:autoSpaceDN w:val="0"/>
+        <w:adjustRightInd w:val="0"/>
+        <w:spacing w:before="0" w:after="0" w:line="240" w:lineRule="auto"/>
+        <w:rPr>
+          <w:rFonts w:cs="Arial"/>
+          <w:sz w:val="22"/>
+          <w:szCs w:val="22"/>
+          <w:lang w:val="en-GB" w:bidi="ar-SA"/>
+        </w:rPr>
+      </w:pPr>
+    </w:p>
+    <w:p>
+      <w:pPr>
+        <w:autoSpaceDE w:val="0"/>
+        <w:autoSpaceDN w:val="0"/>
+        <w:adjustRightInd w:val="0"/>
+        <w:spacing w:before="0" w:after="0" w:line="240" w:lineRule="auto"/>
+        <w:rPr>
+          <w:rFonts w:cs="Arial"/>
+          <w:sz w:val="22"/>
+          <w:szCs w:val="22"/>
+          <w:lang w:val="en-GB" w:bidi="ar-SA"/>
+        </w:rPr>
+      </w:pPr>
+    </w:p>
+    <w:p>
+      <w:pPr>
+        <w:autoSpaceDE w:val="0"/>
+        <w:autoSpaceDN w:val="0"/>
+        <w:adjustRightInd w:val="0"/>
+        <w:spacing w:before="0" w:after="0" w:line="240" w:lineRule="auto"/>
+        <w:rPr>
+          <w:rFonts w:cs="Arial"/>
+          <w:sz w:val="22"/>
+          <w:szCs w:val="22"/>
+          <w:lang w:val="en-GB" w:bidi="ar-SA"/>
+        </w:rPr>
+      </w:pPr>
       <w:r>
         <w:rPr>
           <w:rFonts w:cs="Arial"/>
@@ -1169,13 +1171,20 @@
         <w:spacing w:before="0" w:after="0" w:line="240" w:lineRule="auto"/>
         <w:rPr>
           <w:rFonts w:cs="Arial"/>
-          <w:b/>
-          <w:bCs/>
-          <w:sz w:val="22"/>
-          <w:szCs w:val="22"/>
-          <w:lang w:val="en-GB" w:bidi="ar-SA"/>
-        </w:rPr>
-      </w:pPr>
+          <w:sz w:val="22"/>
+          <w:szCs w:val="22"/>
+          <w:lang w:val="en-GB" w:bidi="ar-SA"/>
+        </w:rPr>
+      </w:pPr>
+      <w:r>
+        <w:rPr>
+          <w:rFonts w:cs="Arial"/>
+          <w:sz w:val="22"/>
+          <w:szCs w:val="22"/>
+          <w:lang w:val="en-GB" w:bidi="ar-SA"/>
+        </w:rPr>
+        <w:t>A survey was conducted with the target audience, the results somewhat changed the focus of the game but many of the core element were supported by this.</w:t>
+      </w:r>
     </w:p>
     <w:p>
       <w:pPr>
@@ -1185,13 +1194,55 @@
         <w:spacing w:before="0" w:after="0" w:line="240" w:lineRule="auto"/>
         <w:rPr>
           <w:rFonts w:cs="Arial"/>
-          <w:b/>
-          <w:bCs/>
-          <w:sz w:val="22"/>
-          <w:szCs w:val="22"/>
-          <w:lang w:val="en-GB" w:bidi="ar-SA"/>
-        </w:rPr>
-      </w:pPr>
+          <w:sz w:val="22"/>
+          <w:szCs w:val="22"/>
+          <w:lang w:val="en-GB" w:bidi="ar-SA"/>
+        </w:rPr>
+      </w:pPr>
+      <w:r>
+        <w:rPr>
+          <w:rFonts w:cs="Arial"/>
+          <w:noProof/>
+          <w:sz w:val="22"/>
+          <w:szCs w:val="22"/>
+          <w:lang w:val="en-GB" w:bidi="ar-SA"/>
+        </w:rPr>
+        <w:drawing>
+          <wp:inline distT="0" distB="0" distL="0" distR="0" wp14:anchorId="4EB6C62D" wp14:editId="54DD9565">
+            <wp:extent cx="3795713" cy="1994371"/>
+            <wp:effectExtent l="0" t="0" r="0" b="6350"/>
+            <wp:docPr id="1646066267" name="Picture 1" descr="A picture containing text, screenshot, plot, font&#10;&#10;Description automatically generated"/>
+            <wp:cNvGraphicFramePr>
+              <a:graphicFrameLocks xmlns:a="http://schemas.openxmlformats.org/drawingml/2006/main" noChangeAspect="1"/>
+            </wp:cNvGraphicFramePr>
+            <a:graphic xmlns:a="http://schemas.openxmlformats.org/drawingml/2006/main">
+              <a:graphicData uri="http://schemas.openxmlformats.org/drawingml/2006/picture">
+                <pic:pic xmlns:pic="http://schemas.openxmlformats.org/drawingml/2006/picture">
+                  <pic:nvPicPr>
+                    <pic:cNvPr id="1646066267" name="Picture 1" descr="A picture containing text, screenshot, plot, font&#10;&#10;Description automatically generated"/>
+                    <pic:cNvPicPr/>
+                  </pic:nvPicPr>
+                  <pic:blipFill>
+                    <a:blip r:embed="rId8"/>
+                    <a:stretch>
+                      <a:fillRect/>
+                    </a:stretch>
+                  </pic:blipFill>
+                  <pic:spPr>
+                    <a:xfrm>
+                      <a:off x="0" y="0"/>
+                      <a:ext cx="3801359" cy="1997338"/>
+                    </a:xfrm>
+                    <a:prstGeom prst="rect">
+                      <a:avLst/>
+                    </a:prstGeom>
+                  </pic:spPr>
+                </pic:pic>
+              </a:graphicData>
+            </a:graphic>
+          </wp:inline>
+        </w:drawing>
+      </w:r>
     </w:p>
     <w:p>
       <w:pPr>
@@ -1201,6 +1252,1131 @@
         <w:spacing w:before="0" w:after="0" w:line="240" w:lineRule="auto"/>
         <w:rPr>
           <w:rFonts w:cs="Arial"/>
+          <w:sz w:val="22"/>
+          <w:szCs w:val="22"/>
+          <w:lang w:val="en-GB" w:bidi="ar-SA"/>
+        </w:rPr>
+      </w:pPr>
+      <w:r>
+        <w:rPr>
+          <w:rFonts w:cs="Arial"/>
+          <w:sz w:val="22"/>
+          <w:szCs w:val="22"/>
+          <w:lang w:val="en-GB" w:bidi="ar-SA"/>
+        </w:rPr>
+        <w:t xml:space="preserve">The primary platform has not changed from the expected. It Is still windows, however there is interest in an Xbox and </w:t>
+      </w:r>
+      <w:proofErr w:type="spellStart"/>
+      <w:r>
+        <w:rPr>
+          <w:rFonts w:cs="Arial"/>
+          <w:sz w:val="22"/>
+          <w:szCs w:val="22"/>
+          <w:lang w:val="en-GB" w:bidi="ar-SA"/>
+        </w:rPr>
+        <w:t>Playstation</w:t>
+      </w:r>
+      <w:proofErr w:type="spellEnd"/>
+      <w:r>
+        <w:rPr>
+          <w:rFonts w:cs="Arial"/>
+          <w:sz w:val="22"/>
+          <w:szCs w:val="22"/>
+          <w:lang w:val="en-GB" w:bidi="ar-SA"/>
+        </w:rPr>
+        <w:t xml:space="preserve"> release. These would not be feasible during the time window of this project and would be considered post-release as maintaining 3 separate project would require a lot of time.</w:t>
+      </w:r>
+    </w:p>
+    <w:p>
+      <w:pPr>
+        <w:autoSpaceDE w:val="0"/>
+        <w:autoSpaceDN w:val="0"/>
+        <w:adjustRightInd w:val="0"/>
+        <w:spacing w:before="0" w:after="0" w:line="240" w:lineRule="auto"/>
+        <w:rPr>
+          <w:rFonts w:cs="Arial"/>
+          <w:sz w:val="22"/>
+          <w:szCs w:val="22"/>
+          <w:lang w:val="en-GB" w:bidi="ar-SA"/>
+        </w:rPr>
+      </w:pPr>
+      <w:r>
+        <w:rPr>
+          <w:rFonts w:cs="Arial"/>
+          <w:noProof/>
+          <w:sz w:val="22"/>
+          <w:szCs w:val="22"/>
+          <w:lang w:val="en-GB" w:bidi="ar-SA"/>
+        </w:rPr>
+        <w:lastRenderedPageBreak/>
+        <w:drawing>
+          <wp:inline distT="0" distB="0" distL="0" distR="0" wp14:anchorId="19DE49E4" wp14:editId="7FC57595">
+            <wp:extent cx="5234026" cy="2119328"/>
+            <wp:effectExtent l="0" t="0" r="5080" b="0"/>
+            <wp:docPr id="600627601" name="Picture 1" descr="A picture containing text, screenshot, font, diagram&#10;&#10;Description automatically generated"/>
+            <wp:cNvGraphicFramePr>
+              <a:graphicFrameLocks xmlns:a="http://schemas.openxmlformats.org/drawingml/2006/main" noChangeAspect="1"/>
+            </wp:cNvGraphicFramePr>
+            <a:graphic xmlns:a="http://schemas.openxmlformats.org/drawingml/2006/main">
+              <a:graphicData uri="http://schemas.openxmlformats.org/drawingml/2006/picture">
+                <pic:pic xmlns:pic="http://schemas.openxmlformats.org/drawingml/2006/picture">
+                  <pic:nvPicPr>
+                    <pic:cNvPr id="600627601" name="Picture 1" descr="A picture containing text, screenshot, font, diagram&#10;&#10;Description automatically generated"/>
+                    <pic:cNvPicPr/>
+                  </pic:nvPicPr>
+                  <pic:blipFill>
+                    <a:blip r:embed="rId9"/>
+                    <a:stretch>
+                      <a:fillRect/>
+                    </a:stretch>
+                  </pic:blipFill>
+                  <pic:spPr>
+                    <a:xfrm>
+                      <a:off x="0" y="0"/>
+                      <a:ext cx="5234026" cy="2119328"/>
+                    </a:xfrm>
+                    <a:prstGeom prst="rect">
+                      <a:avLst/>
+                    </a:prstGeom>
+                  </pic:spPr>
+                </pic:pic>
+              </a:graphicData>
+            </a:graphic>
+          </wp:inline>
+        </w:drawing>
+      </w:r>
+    </w:p>
+    <w:p>
+      <w:pPr>
+        <w:autoSpaceDE w:val="0"/>
+        <w:autoSpaceDN w:val="0"/>
+        <w:adjustRightInd w:val="0"/>
+        <w:spacing w:before="0" w:after="0" w:line="240" w:lineRule="auto"/>
+        <w:rPr>
+          <w:rFonts w:cs="Arial"/>
+          <w:sz w:val="22"/>
+          <w:szCs w:val="22"/>
+          <w:lang w:val="en-GB" w:bidi="ar-SA"/>
+        </w:rPr>
+      </w:pPr>
+      <w:r>
+        <w:rPr>
+          <w:rFonts w:cs="Arial"/>
+          <w:sz w:val="22"/>
+          <w:szCs w:val="22"/>
+          <w:lang w:val="en-GB" w:bidi="ar-SA"/>
+        </w:rPr>
+        <w:t>A factor I didn’t consider is support</w:t>
+      </w:r>
+      <w:r>
+        <w:rPr>
+          <w:rFonts w:cs="Arial"/>
+          <w:sz w:val="22"/>
+          <w:szCs w:val="22"/>
+          <w:lang w:val="en-GB" w:bidi="ar-SA"/>
+        </w:rPr>
+        <w:t xml:space="preserve"> for gamepad input. This most likely stems from the support of a console release, but gamepad support should be considered.</w:t>
+      </w:r>
+    </w:p>
+    <w:p>
+      <w:pPr>
+        <w:autoSpaceDE w:val="0"/>
+        <w:autoSpaceDN w:val="0"/>
+        <w:adjustRightInd w:val="0"/>
+        <w:spacing w:before="0" w:after="0" w:line="240" w:lineRule="auto"/>
+        <w:rPr>
+          <w:rFonts w:cs="Arial"/>
+          <w:sz w:val="22"/>
+          <w:szCs w:val="22"/>
+          <w:lang w:val="en-GB" w:bidi="ar-SA"/>
+        </w:rPr>
+      </w:pPr>
+      <w:r>
+        <w:rPr>
+          <w:rFonts w:cs="Arial"/>
+          <w:sz w:val="22"/>
+          <w:szCs w:val="22"/>
+          <w:lang w:val="en-GB" w:bidi="ar-SA"/>
+        </w:rPr>
+        <w:t xml:space="preserve"> </w:t>
+      </w:r>
+      <w:r>
+        <w:rPr>
+          <w:rFonts w:cs="Arial"/>
+          <w:noProof/>
+          <w:sz w:val="22"/>
+          <w:szCs w:val="22"/>
+          <w:lang w:val="en-GB" w:bidi="ar-SA"/>
+        </w:rPr>
+        <w:drawing>
+          <wp:inline distT="0" distB="0" distL="0" distR="0" wp14:anchorId="0E0D57A6" wp14:editId="30E823B1">
+            <wp:extent cx="5234026" cy="2105040"/>
+            <wp:effectExtent l="0" t="0" r="5080" b="0"/>
+            <wp:docPr id="42906131" name="Picture 1" descr="A picture containing text, screenshot, font, diagram&#10;&#10;Description automatically generated"/>
+            <wp:cNvGraphicFramePr>
+              <a:graphicFrameLocks xmlns:a="http://schemas.openxmlformats.org/drawingml/2006/main" noChangeAspect="1"/>
+            </wp:cNvGraphicFramePr>
+            <a:graphic xmlns:a="http://schemas.openxmlformats.org/drawingml/2006/main">
+              <a:graphicData uri="http://schemas.openxmlformats.org/drawingml/2006/picture">
+                <pic:pic xmlns:pic="http://schemas.openxmlformats.org/drawingml/2006/picture">
+                  <pic:nvPicPr>
+                    <pic:cNvPr id="42906131" name="Picture 1" descr="A picture containing text, screenshot, font, diagram&#10;&#10;Description automatically generated"/>
+                    <pic:cNvPicPr/>
+                  </pic:nvPicPr>
+                  <pic:blipFill>
+                    <a:blip r:embed="rId10"/>
+                    <a:stretch>
+                      <a:fillRect/>
+                    </a:stretch>
+                  </pic:blipFill>
+                  <pic:spPr>
+                    <a:xfrm>
+                      <a:off x="0" y="0"/>
+                      <a:ext cx="5234026" cy="2105040"/>
+                    </a:xfrm>
+                    <a:prstGeom prst="rect">
+                      <a:avLst/>
+                    </a:prstGeom>
+                  </pic:spPr>
+                </pic:pic>
+              </a:graphicData>
+            </a:graphic>
+          </wp:inline>
+        </w:drawing>
+      </w:r>
+    </w:p>
+    <w:p>
+      <w:pPr>
+        <w:autoSpaceDE w:val="0"/>
+        <w:autoSpaceDN w:val="0"/>
+        <w:adjustRightInd w:val="0"/>
+        <w:spacing w:before="0" w:after="0" w:line="240" w:lineRule="auto"/>
+        <w:rPr>
+          <w:rFonts w:cs="Arial"/>
+          <w:sz w:val="22"/>
+          <w:szCs w:val="22"/>
+          <w:lang w:val="en-GB" w:bidi="ar-SA"/>
+        </w:rPr>
+      </w:pPr>
+      <w:r>
+        <w:rPr>
+          <w:rFonts w:cs="Arial"/>
+          <w:sz w:val="22"/>
+          <w:szCs w:val="22"/>
+          <w:lang w:val="en-GB" w:bidi="ar-SA"/>
+        </w:rPr>
+        <w:t>An open-world game is clearly the best choice here as it was a landslide victory. The game was originally planned to be this as well.</w:t>
+      </w:r>
+    </w:p>
+    <w:p>
+      <w:pPr>
+        <w:autoSpaceDE w:val="0"/>
+        <w:autoSpaceDN w:val="0"/>
+        <w:adjustRightInd w:val="0"/>
+        <w:spacing w:before="0" w:after="0" w:line="240" w:lineRule="auto"/>
+        <w:rPr>
+          <w:rFonts w:cs="Arial"/>
+          <w:sz w:val="22"/>
+          <w:szCs w:val="22"/>
+          <w:lang w:val="en-GB" w:bidi="ar-SA"/>
+        </w:rPr>
+      </w:pPr>
+      <w:r>
+        <w:rPr>
+          <w:rFonts w:cs="Arial"/>
+          <w:noProof/>
+          <w:sz w:val="22"/>
+          <w:szCs w:val="22"/>
+          <w:lang w:val="en-GB" w:bidi="ar-SA"/>
+        </w:rPr>
+        <w:drawing>
+          <wp:inline distT="0" distB="0" distL="0" distR="0" wp14:anchorId="5CDDB8D6" wp14:editId="4108D869">
+            <wp:extent cx="5276889" cy="2119328"/>
+            <wp:effectExtent l="0" t="0" r="0" b="0"/>
+            <wp:docPr id="2101529044" name="Picture 1" descr="A picture containing text, screenshot, diagram, font&#10;&#10;Description automatically generated"/>
+            <wp:cNvGraphicFramePr>
+              <a:graphicFrameLocks xmlns:a="http://schemas.openxmlformats.org/drawingml/2006/main" noChangeAspect="1"/>
+            </wp:cNvGraphicFramePr>
+            <a:graphic xmlns:a="http://schemas.openxmlformats.org/drawingml/2006/main">
+              <a:graphicData uri="http://schemas.openxmlformats.org/drawingml/2006/picture">
+                <pic:pic xmlns:pic="http://schemas.openxmlformats.org/drawingml/2006/picture">
+                  <pic:nvPicPr>
+                    <pic:cNvPr id="2101529044" name="Picture 1" descr="A picture containing text, screenshot, diagram, font&#10;&#10;Description automatically generated"/>
+                    <pic:cNvPicPr/>
+                  </pic:nvPicPr>
+                  <pic:blipFill>
+                    <a:blip r:embed="rId11"/>
+                    <a:stretch>
+                      <a:fillRect/>
+                    </a:stretch>
+                  </pic:blipFill>
+                  <pic:spPr>
+                    <a:xfrm>
+                      <a:off x="0" y="0"/>
+                      <a:ext cx="5276889" cy="2119328"/>
+                    </a:xfrm>
+                    <a:prstGeom prst="rect">
+                      <a:avLst/>
+                    </a:prstGeom>
+                  </pic:spPr>
+                </pic:pic>
+              </a:graphicData>
+            </a:graphic>
+          </wp:inline>
+        </w:drawing>
+      </w:r>
+    </w:p>
+    <w:p>
+      <w:pPr>
+        <w:autoSpaceDE w:val="0"/>
+        <w:autoSpaceDN w:val="0"/>
+        <w:adjustRightInd w:val="0"/>
+        <w:spacing w:before="0" w:after="0" w:line="240" w:lineRule="auto"/>
+        <w:rPr>
+          <w:rFonts w:cs="Arial"/>
+          <w:b/>
+          <w:bCs/>
+          <w:sz w:val="22"/>
+          <w:szCs w:val="22"/>
+          <w:lang w:val="en-GB" w:bidi="ar-SA"/>
+        </w:rPr>
+      </w:pPr>
+    </w:p>
+    <w:p>
+      <w:pPr>
+        <w:autoSpaceDE w:val="0"/>
+        <w:autoSpaceDN w:val="0"/>
+        <w:adjustRightInd w:val="0"/>
+        <w:spacing w:before="0" w:after="0" w:line="240" w:lineRule="auto"/>
+        <w:rPr>
+          <w:rFonts w:cs="Arial"/>
+          <w:sz w:val="22"/>
+          <w:szCs w:val="22"/>
+          <w:lang w:val="en-GB" w:bidi="ar-SA"/>
+        </w:rPr>
+      </w:pPr>
+      <w:r>
+        <w:rPr>
+          <w:rFonts w:cs="Arial"/>
+          <w:sz w:val="22"/>
+          <w:szCs w:val="22"/>
+          <w:lang w:val="en-GB" w:bidi="ar-SA"/>
+        </w:rPr>
+        <w:t xml:space="preserve">Future beat Medieval by a moderate margin here, however I think that I should attempt to cater to both sides. As such, I believe that a mix of the two should be done. This could be done via having a Medieval setting with futuristic elements stemming from the magic elements. </w:t>
+      </w:r>
+    </w:p>
+    <w:p>
+      <w:pPr>
+        <w:autoSpaceDE w:val="0"/>
+        <w:autoSpaceDN w:val="0"/>
+        <w:adjustRightInd w:val="0"/>
+        <w:spacing w:before="0" w:after="0" w:line="240" w:lineRule="auto"/>
+        <w:rPr>
+          <w:rFonts w:cs="Arial"/>
+          <w:sz w:val="22"/>
+          <w:szCs w:val="22"/>
+          <w:lang w:val="en-GB" w:bidi="ar-SA"/>
+        </w:rPr>
+      </w:pPr>
+      <w:r>
+        <w:rPr>
+          <w:rFonts w:cs="Arial"/>
+          <w:noProof/>
+          <w:sz w:val="22"/>
+          <w:szCs w:val="22"/>
+          <w:lang w:val="en-GB" w:bidi="ar-SA"/>
+        </w:rPr>
+        <w:lastRenderedPageBreak/>
+        <w:drawing>
+          <wp:inline distT="0" distB="0" distL="0" distR="0" wp14:anchorId="003AECD7" wp14:editId="239A1314">
+            <wp:extent cx="5943600" cy="2278380"/>
+            <wp:effectExtent l="0" t="0" r="0" b="7620"/>
+            <wp:docPr id="1795309487" name="Picture 1" descr="A picture containing text, screenshot, font, diagram&#10;&#10;Description automatically generated"/>
+            <wp:cNvGraphicFramePr>
+              <a:graphicFrameLocks xmlns:a="http://schemas.openxmlformats.org/drawingml/2006/main" noChangeAspect="1"/>
+            </wp:cNvGraphicFramePr>
+            <a:graphic xmlns:a="http://schemas.openxmlformats.org/drawingml/2006/main">
+              <a:graphicData uri="http://schemas.openxmlformats.org/drawingml/2006/picture">
+                <pic:pic xmlns:pic="http://schemas.openxmlformats.org/drawingml/2006/picture">
+                  <pic:nvPicPr>
+                    <pic:cNvPr id="1795309487" name="Picture 1" descr="A picture containing text, screenshot, font, diagram&#10;&#10;Description automatically generated"/>
+                    <pic:cNvPicPr/>
+                  </pic:nvPicPr>
+                  <pic:blipFill>
+                    <a:blip r:embed="rId12"/>
+                    <a:stretch>
+                      <a:fillRect/>
+                    </a:stretch>
+                  </pic:blipFill>
+                  <pic:spPr>
+                    <a:xfrm>
+                      <a:off x="0" y="0"/>
+                      <a:ext cx="5943600" cy="2278380"/>
+                    </a:xfrm>
+                    <a:prstGeom prst="rect">
+                      <a:avLst/>
+                    </a:prstGeom>
+                  </pic:spPr>
+                </pic:pic>
+              </a:graphicData>
+            </a:graphic>
+          </wp:inline>
+        </w:drawing>
+      </w:r>
+    </w:p>
+    <w:p>
+      <w:pPr>
+        <w:autoSpaceDE w:val="0"/>
+        <w:autoSpaceDN w:val="0"/>
+        <w:adjustRightInd w:val="0"/>
+        <w:spacing w:before="0" w:after="0" w:line="240" w:lineRule="auto"/>
+        <w:rPr>
+          <w:rFonts w:cs="Arial"/>
+          <w:sz w:val="22"/>
+          <w:szCs w:val="22"/>
+          <w:lang w:val="en-GB" w:bidi="ar-SA"/>
+        </w:rPr>
+      </w:pPr>
+      <w:r>
+        <w:rPr>
+          <w:rFonts w:cs="Arial"/>
+          <w:sz w:val="22"/>
+          <w:szCs w:val="22"/>
+          <w:lang w:val="en-GB" w:bidi="ar-SA"/>
+        </w:rPr>
+        <w:t>The same is true for this question, except the margin slimmer. I believe that all of these should be offered as a choice at the start of the game, as It would not be all that hard to implement and would ensure that all players are happy. “Low” or “Moderate” would most likely be recommended, while the others are for the extremes of the player base.</w:t>
+      </w:r>
+    </w:p>
+    <w:p>
+      <w:pPr>
+        <w:autoSpaceDE w:val="0"/>
+        <w:autoSpaceDN w:val="0"/>
+        <w:adjustRightInd w:val="0"/>
+        <w:spacing w:before="0" w:after="0" w:line="240" w:lineRule="auto"/>
+        <w:rPr>
+          <w:rFonts w:cs="Arial"/>
+          <w:sz w:val="22"/>
+          <w:szCs w:val="22"/>
+          <w:lang w:val="en-GB" w:bidi="ar-SA"/>
+        </w:rPr>
+      </w:pPr>
+      <w:r>
+        <w:rPr>
+          <w:rFonts w:cs="Arial"/>
+          <w:noProof/>
+          <w:sz w:val="22"/>
+          <w:szCs w:val="22"/>
+          <w:lang w:val="en-GB" w:bidi="ar-SA"/>
+        </w:rPr>
+        <w:drawing>
+          <wp:inline distT="0" distB="0" distL="0" distR="0" wp14:anchorId="32505FD9" wp14:editId="5079C7D2">
+            <wp:extent cx="5834105" cy="2062178"/>
+            <wp:effectExtent l="0" t="0" r="0" b="0"/>
+            <wp:docPr id="765898087" name="Picture 1" descr="A picture containing text, screenshot, diagram, font&#10;&#10;Description automatically generated"/>
+            <wp:cNvGraphicFramePr>
+              <a:graphicFrameLocks xmlns:a="http://schemas.openxmlformats.org/drawingml/2006/main" noChangeAspect="1"/>
+            </wp:cNvGraphicFramePr>
+            <a:graphic xmlns:a="http://schemas.openxmlformats.org/drawingml/2006/main">
+              <a:graphicData uri="http://schemas.openxmlformats.org/drawingml/2006/picture">
+                <pic:pic xmlns:pic="http://schemas.openxmlformats.org/drawingml/2006/picture">
+                  <pic:nvPicPr>
+                    <pic:cNvPr id="765898087" name="Picture 1" descr="A picture containing text, screenshot, diagram, font&#10;&#10;Description automatically generated"/>
+                    <pic:cNvPicPr/>
+                  </pic:nvPicPr>
+                  <pic:blipFill>
+                    <a:blip r:embed="rId13"/>
+                    <a:stretch>
+                      <a:fillRect/>
+                    </a:stretch>
+                  </pic:blipFill>
+                  <pic:spPr>
+                    <a:xfrm>
+                      <a:off x="0" y="0"/>
+                      <a:ext cx="5834105" cy="2062178"/>
+                    </a:xfrm>
+                    <a:prstGeom prst="rect">
+                      <a:avLst/>
+                    </a:prstGeom>
+                  </pic:spPr>
+                </pic:pic>
+              </a:graphicData>
+            </a:graphic>
+          </wp:inline>
+        </w:drawing>
+      </w:r>
+    </w:p>
+    <w:p>
+      <w:pPr>
+        <w:autoSpaceDE w:val="0"/>
+        <w:autoSpaceDN w:val="0"/>
+        <w:adjustRightInd w:val="0"/>
+        <w:spacing w:before="0" w:after="0" w:line="240" w:lineRule="auto"/>
+        <w:rPr>
+          <w:rFonts w:cs="Arial"/>
+          <w:sz w:val="22"/>
+          <w:szCs w:val="22"/>
+          <w:lang w:val="en-GB" w:bidi="ar-SA"/>
+        </w:rPr>
+      </w:pPr>
+      <w:r>
+        <w:rPr>
+          <w:rFonts w:cs="Arial"/>
+          <w:noProof/>
+          <w:sz w:val="22"/>
+          <w:szCs w:val="22"/>
+          <w:lang w:val="en-GB" w:bidi="ar-SA"/>
+        </w:rPr>
+        <w:drawing>
+          <wp:inline distT="0" distB="0" distL="0" distR="0" wp14:anchorId="536036B3" wp14:editId="1F9D51C9">
+            <wp:extent cx="5234026" cy="2105040"/>
+            <wp:effectExtent l="0" t="0" r="0" b="0"/>
+            <wp:docPr id="734896217" name="Picture 1" descr="A screenshot of a chat&#10;&#10;Description automatically generated with low confidence"/>
+            <wp:cNvGraphicFramePr>
+              <a:graphicFrameLocks xmlns:a="http://schemas.openxmlformats.org/drawingml/2006/main" noChangeAspect="1"/>
+            </wp:cNvGraphicFramePr>
+            <a:graphic xmlns:a="http://schemas.openxmlformats.org/drawingml/2006/main">
+              <a:graphicData uri="http://schemas.openxmlformats.org/drawingml/2006/picture">
+                <pic:pic xmlns:pic="http://schemas.openxmlformats.org/drawingml/2006/picture">
+                  <pic:nvPicPr>
+                    <pic:cNvPr id="734896217" name="Picture 1" descr="A screenshot of a chat&#10;&#10;Description automatically generated with low confidence"/>
+                    <pic:cNvPicPr/>
+                  </pic:nvPicPr>
+                  <pic:blipFill>
+                    <a:blip r:embed="rId14"/>
+                    <a:stretch>
+                      <a:fillRect/>
+                    </a:stretch>
+                  </pic:blipFill>
+                  <pic:spPr>
+                    <a:xfrm>
+                      <a:off x="0" y="0"/>
+                      <a:ext cx="5234026" cy="2105040"/>
+                    </a:xfrm>
+                    <a:prstGeom prst="rect">
+                      <a:avLst/>
+                    </a:prstGeom>
+                  </pic:spPr>
+                </pic:pic>
+              </a:graphicData>
+            </a:graphic>
+          </wp:inline>
+        </w:drawing>
+      </w:r>
+    </w:p>
+    <w:p>
+      <w:pPr>
+        <w:autoSpaceDE w:val="0"/>
+        <w:autoSpaceDN w:val="0"/>
+        <w:adjustRightInd w:val="0"/>
+        <w:spacing w:before="0" w:after="0" w:line="240" w:lineRule="auto"/>
+        <w:rPr>
+          <w:rFonts w:cs="Arial"/>
+          <w:sz w:val="22"/>
+          <w:szCs w:val="22"/>
+          <w:lang w:val="en-GB" w:bidi="ar-SA"/>
+        </w:rPr>
+      </w:pPr>
+      <w:r>
+        <w:rPr>
+          <w:rFonts w:cs="Arial"/>
+          <w:sz w:val="22"/>
+          <w:szCs w:val="22"/>
+          <w:lang w:val="en-GB" w:bidi="ar-SA"/>
+        </w:rPr>
+        <w:t>These questions surprised me somewhat. I expected more of an even mix.</w:t>
+      </w:r>
+    </w:p>
+    <w:p>
+      <w:pPr>
+        <w:autoSpaceDE w:val="0"/>
+        <w:autoSpaceDN w:val="0"/>
+        <w:adjustRightInd w:val="0"/>
+        <w:spacing w:before="0" w:after="0" w:line="240" w:lineRule="auto"/>
+        <w:rPr>
+          <w:rFonts w:cs="Arial"/>
+          <w:sz w:val="22"/>
+          <w:szCs w:val="22"/>
+          <w:lang w:val="en-GB" w:bidi="ar-SA"/>
+        </w:rPr>
+      </w:pPr>
+      <w:r>
+        <w:rPr>
+          <w:rFonts w:cs="Arial"/>
+          <w:sz w:val="22"/>
+          <w:szCs w:val="22"/>
+          <w:lang w:val="en-GB" w:bidi="ar-SA"/>
+        </w:rPr>
+        <w:t xml:space="preserve">I originally planned to focus heavily on pure mages as that would be my preference. However, the data clearly demonstrates a desire for close range and melee fighting. As the game at </w:t>
+      </w:r>
+      <w:r>
+        <w:rPr>
+          <w:rFonts w:cs="Arial"/>
+          <w:sz w:val="22"/>
+          <w:szCs w:val="22"/>
+          <w:lang w:val="en-GB" w:bidi="ar-SA"/>
+        </w:rPr>
+        <w:t>its</w:t>
+      </w:r>
+      <w:r>
+        <w:rPr>
+          <w:rFonts w:cs="Arial"/>
+          <w:sz w:val="22"/>
+          <w:szCs w:val="22"/>
+          <w:lang w:val="en-GB" w:bidi="ar-SA"/>
+        </w:rPr>
+        <w:t xml:space="preserve"> core is an RPG I should attempt to cater to all playstyles </w:t>
+      </w:r>
+      <w:r>
+        <w:rPr>
+          <w:rFonts w:cs="Arial"/>
+          <w:sz w:val="22"/>
+          <w:szCs w:val="22"/>
+          <w:lang w:val="en-GB" w:bidi="ar-SA"/>
+        </w:rPr>
+        <w:t>should time permit, but I will focus on magic that can be used with, or to support physical attacks first.</w:t>
+      </w:r>
+    </w:p>
+    <w:p>
+      <w:pPr>
+        <w:autoSpaceDE w:val="0"/>
+        <w:autoSpaceDN w:val="0"/>
+        <w:adjustRightInd w:val="0"/>
+        <w:spacing w:before="0" w:after="0" w:line="240" w:lineRule="auto"/>
+        <w:rPr>
+          <w:rFonts w:cs="Arial"/>
+          <w:sz w:val="22"/>
+          <w:szCs w:val="22"/>
+          <w:lang w:val="en-GB" w:bidi="ar-SA"/>
+        </w:rPr>
+      </w:pPr>
+      <w:r>
+        <w:rPr>
+          <w:rFonts w:cs="Arial"/>
+          <w:noProof/>
+          <w:sz w:val="22"/>
+          <w:szCs w:val="22"/>
+          <w:lang w:val="en-GB" w:bidi="ar-SA"/>
+        </w:rPr>
+        <w:lastRenderedPageBreak/>
+        <w:drawing>
+          <wp:inline distT="0" distB="0" distL="0" distR="0" wp14:anchorId="017F94AD" wp14:editId="167772B6">
+            <wp:extent cx="5491203" cy="2105040"/>
+            <wp:effectExtent l="0" t="0" r="0" b="0"/>
+            <wp:docPr id="1061825336" name="Picture 1" descr="A screenshot of a chat&#10;&#10;Description automatically generated with low confidence"/>
+            <wp:cNvGraphicFramePr>
+              <a:graphicFrameLocks xmlns:a="http://schemas.openxmlformats.org/drawingml/2006/main" noChangeAspect="1"/>
+            </wp:cNvGraphicFramePr>
+            <a:graphic xmlns:a="http://schemas.openxmlformats.org/drawingml/2006/main">
+              <a:graphicData uri="http://schemas.openxmlformats.org/drawingml/2006/picture">
+                <pic:pic xmlns:pic="http://schemas.openxmlformats.org/drawingml/2006/picture">
+                  <pic:nvPicPr>
+                    <pic:cNvPr id="1061825336" name="Picture 1" descr="A screenshot of a chat&#10;&#10;Description automatically generated with low confidence"/>
+                    <pic:cNvPicPr/>
+                  </pic:nvPicPr>
+                  <pic:blipFill>
+                    <a:blip r:embed="rId15"/>
+                    <a:stretch>
+                      <a:fillRect/>
+                    </a:stretch>
+                  </pic:blipFill>
+                  <pic:spPr>
+                    <a:xfrm>
+                      <a:off x="0" y="0"/>
+                      <a:ext cx="5491203" cy="2105040"/>
+                    </a:xfrm>
+                    <a:prstGeom prst="rect">
+                      <a:avLst/>
+                    </a:prstGeom>
+                  </pic:spPr>
+                </pic:pic>
+              </a:graphicData>
+            </a:graphic>
+          </wp:inline>
+        </w:drawing>
+      </w:r>
+    </w:p>
+    <w:p>
+      <w:pPr>
+        <w:autoSpaceDE w:val="0"/>
+        <w:autoSpaceDN w:val="0"/>
+        <w:adjustRightInd w:val="0"/>
+        <w:spacing w:before="0" w:after="0" w:line="240" w:lineRule="auto"/>
+        <w:rPr>
+          <w:rFonts w:cs="Arial"/>
+          <w:sz w:val="22"/>
+          <w:szCs w:val="22"/>
+          <w:lang w:val="en-GB" w:bidi="ar-SA"/>
+        </w:rPr>
+      </w:pPr>
+      <w:r>
+        <w:rPr>
+          <w:rFonts w:cs="Arial"/>
+          <w:sz w:val="22"/>
+          <w:szCs w:val="22"/>
+          <w:lang w:val="en-GB" w:bidi="ar-SA"/>
+        </w:rPr>
+        <w:t>This further echoes the message above of desiring close-range engagements.</w:t>
+      </w:r>
+    </w:p>
+    <w:p>
+      <w:pPr>
+        <w:autoSpaceDE w:val="0"/>
+        <w:autoSpaceDN w:val="0"/>
+        <w:adjustRightInd w:val="0"/>
+        <w:spacing w:before="0" w:after="0" w:line="240" w:lineRule="auto"/>
+        <w:rPr>
+          <w:rFonts w:cs="Arial"/>
+          <w:sz w:val="22"/>
+          <w:szCs w:val="22"/>
+          <w:lang w:val="en-GB" w:bidi="ar-SA"/>
+        </w:rPr>
+      </w:pPr>
+    </w:p>
+    <w:p>
+      <w:pPr>
+        <w:autoSpaceDE w:val="0"/>
+        <w:autoSpaceDN w:val="0"/>
+        <w:adjustRightInd w:val="0"/>
+        <w:spacing w:before="0" w:after="0" w:line="240" w:lineRule="auto"/>
+        <w:rPr>
+          <w:rFonts w:cs="Arial"/>
+          <w:sz w:val="22"/>
+          <w:szCs w:val="22"/>
+          <w:lang w:val="en-GB" w:bidi="ar-SA"/>
+        </w:rPr>
+      </w:pPr>
+      <w:r>
+        <w:rPr>
+          <w:rFonts w:cs="Arial"/>
+          <w:noProof/>
+          <w:sz w:val="22"/>
+          <w:szCs w:val="22"/>
+          <w:lang w:val="en-GB" w:bidi="ar-SA"/>
+        </w:rPr>
+        <w:drawing>
+          <wp:inline distT="0" distB="0" distL="0" distR="0" wp14:anchorId="721B0A17" wp14:editId="125F0008">
+            <wp:extent cx="5638841" cy="2076465"/>
+            <wp:effectExtent l="0" t="0" r="0" b="0"/>
+            <wp:docPr id="912408826" name="Picture 1"/>
+            <wp:cNvGraphicFramePr>
+              <a:graphicFrameLocks xmlns:a="http://schemas.openxmlformats.org/drawingml/2006/main" noChangeAspect="1"/>
+            </wp:cNvGraphicFramePr>
+            <a:graphic xmlns:a="http://schemas.openxmlformats.org/drawingml/2006/main">
+              <a:graphicData uri="http://schemas.openxmlformats.org/drawingml/2006/picture">
+                <pic:pic xmlns:pic="http://schemas.openxmlformats.org/drawingml/2006/picture">
+                  <pic:nvPicPr>
+                    <pic:cNvPr id="912408826" name=""/>
+                    <pic:cNvPicPr/>
+                  </pic:nvPicPr>
+                  <pic:blipFill>
+                    <a:blip r:embed="rId16"/>
+                    <a:stretch>
+                      <a:fillRect/>
+                    </a:stretch>
+                  </pic:blipFill>
+                  <pic:spPr>
+                    <a:xfrm>
+                      <a:off x="0" y="0"/>
+                      <a:ext cx="5638841" cy="2076465"/>
+                    </a:xfrm>
+                    <a:prstGeom prst="rect">
+                      <a:avLst/>
+                    </a:prstGeom>
+                  </pic:spPr>
+                </pic:pic>
+              </a:graphicData>
+            </a:graphic>
+          </wp:inline>
+        </w:drawing>
+      </w:r>
+    </w:p>
+    <w:p>
+      <w:pPr>
+        <w:autoSpaceDE w:val="0"/>
+        <w:autoSpaceDN w:val="0"/>
+        <w:adjustRightInd w:val="0"/>
+        <w:spacing w:before="0" w:after="0" w:line="240" w:lineRule="auto"/>
+        <w:rPr>
+          <w:rFonts w:cs="Arial"/>
+          <w:sz w:val="22"/>
+          <w:szCs w:val="22"/>
+          <w:lang w:val="en-GB" w:bidi="ar-SA"/>
+        </w:rPr>
+      </w:pPr>
+      <w:r>
+        <w:rPr>
+          <w:rFonts w:cs="Arial"/>
+          <w:sz w:val="22"/>
+          <w:szCs w:val="22"/>
+          <w:lang w:val="en-GB" w:bidi="ar-SA"/>
+        </w:rPr>
+        <w:t>This question shows clearly that players would enjoy having some side-content that differs from the main gameplay loop. This is of course secondary to the main content but is worth reserving time for in my development plan.</w:t>
+      </w:r>
+    </w:p>
+    <w:p>
+      <w:pPr>
+        <w:autoSpaceDE w:val="0"/>
+        <w:autoSpaceDN w:val="0"/>
+        <w:adjustRightInd w:val="0"/>
+        <w:spacing w:before="0" w:after="0" w:line="240" w:lineRule="auto"/>
+        <w:rPr>
+          <w:rFonts w:cs="Arial"/>
+          <w:b/>
+          <w:bCs/>
+          <w:sz w:val="22"/>
+          <w:szCs w:val="22"/>
+          <w:lang w:val="en-GB" w:bidi="ar-SA"/>
+        </w:rPr>
+      </w:pPr>
+      <w:r>
+        <w:rPr>
+          <w:rFonts w:cs="Arial"/>
+          <w:b/>
+          <w:bCs/>
+          <w:noProof/>
+          <w:sz w:val="22"/>
+          <w:szCs w:val="22"/>
+          <w:lang w:val="en-GB" w:bidi="ar-SA"/>
+        </w:rPr>
+        <w:drawing>
+          <wp:inline distT="0" distB="0" distL="0" distR="0" wp14:anchorId="71EE107E" wp14:editId="54FBA0AB">
+            <wp:extent cx="5219738" cy="2119328"/>
+            <wp:effectExtent l="0" t="0" r="0" b="0"/>
+            <wp:docPr id="1501753485" name="Picture 1" descr="A picture containing text, screenshot, font&#10;&#10;Description automatically generated"/>
+            <wp:cNvGraphicFramePr>
+              <a:graphicFrameLocks xmlns:a="http://schemas.openxmlformats.org/drawingml/2006/main" noChangeAspect="1"/>
+            </wp:cNvGraphicFramePr>
+            <a:graphic xmlns:a="http://schemas.openxmlformats.org/drawingml/2006/main">
+              <a:graphicData uri="http://schemas.openxmlformats.org/drawingml/2006/picture">
+                <pic:pic xmlns:pic="http://schemas.openxmlformats.org/drawingml/2006/picture">
+                  <pic:nvPicPr>
+                    <pic:cNvPr id="1501753485" name="Picture 1" descr="A picture containing text, screenshot, font&#10;&#10;Description automatically generated"/>
+                    <pic:cNvPicPr/>
+                  </pic:nvPicPr>
+                  <pic:blipFill>
+                    <a:blip r:embed="rId17"/>
+                    <a:stretch>
+                      <a:fillRect/>
+                    </a:stretch>
+                  </pic:blipFill>
+                  <pic:spPr>
+                    <a:xfrm>
+                      <a:off x="0" y="0"/>
+                      <a:ext cx="5219738" cy="2119328"/>
+                    </a:xfrm>
+                    <a:prstGeom prst="rect">
+                      <a:avLst/>
+                    </a:prstGeom>
+                  </pic:spPr>
+                </pic:pic>
+              </a:graphicData>
+            </a:graphic>
+          </wp:inline>
+        </w:drawing>
+      </w:r>
+    </w:p>
+    <w:p>
+      <w:pPr>
+        <w:autoSpaceDE w:val="0"/>
+        <w:autoSpaceDN w:val="0"/>
+        <w:adjustRightInd w:val="0"/>
+        <w:spacing w:before="0" w:after="0" w:line="240" w:lineRule="auto"/>
+        <w:rPr>
+          <w:rFonts w:cs="Arial"/>
+          <w:sz w:val="22"/>
+          <w:szCs w:val="22"/>
+          <w:lang w:val="en-GB" w:bidi="ar-SA"/>
+        </w:rPr>
+      </w:pPr>
+      <w:r>
+        <w:rPr>
+          <w:rFonts w:cs="Arial"/>
+          <w:sz w:val="22"/>
+          <w:szCs w:val="22"/>
+          <w:lang w:val="en-GB" w:bidi="ar-SA"/>
+        </w:rPr>
+        <w:t xml:space="preserve">Evidently, new game+ elements should be an option. These should be optional so that players aren’t forced to use them if they don’t want to however. </w:t>
+      </w:r>
+    </w:p>
+    <w:p>
+      <w:pPr>
+        <w:autoSpaceDE w:val="0"/>
+        <w:autoSpaceDN w:val="0"/>
+        <w:adjustRightInd w:val="0"/>
+        <w:spacing w:before="0" w:after="0" w:line="240" w:lineRule="auto"/>
+        <w:rPr>
+          <w:rFonts w:cs="Arial"/>
+          <w:sz w:val="22"/>
+          <w:szCs w:val="22"/>
+          <w:lang w:val="en-GB" w:bidi="ar-SA"/>
+        </w:rPr>
+      </w:pPr>
+    </w:p>
+    <w:p>
+      <w:pPr>
+        <w:autoSpaceDE w:val="0"/>
+        <w:autoSpaceDN w:val="0"/>
+        <w:adjustRightInd w:val="0"/>
+        <w:spacing w:before="0" w:after="0" w:line="240" w:lineRule="auto"/>
+        <w:rPr>
+          <w:rFonts w:cs="Arial"/>
+          <w:sz w:val="22"/>
+          <w:szCs w:val="22"/>
+          <w:lang w:val="en-GB" w:bidi="ar-SA"/>
+        </w:rPr>
+      </w:pPr>
+      <w:r>
+        <w:rPr>
+          <w:rFonts w:cs="Arial"/>
+          <w:noProof/>
+          <w:sz w:val="22"/>
+          <w:szCs w:val="22"/>
+          <w:lang w:val="en-GB" w:bidi="ar-SA"/>
+        </w:rPr>
+        <w:lastRenderedPageBreak/>
+        <w:drawing>
+          <wp:inline distT="0" distB="0" distL="0" distR="0" wp14:anchorId="1A9C6F98" wp14:editId="606A6B3F">
+            <wp:extent cx="5943600" cy="2228215"/>
+            <wp:effectExtent l="0" t="0" r="0" b="635"/>
+            <wp:docPr id="901645839" name="Picture 1" descr="A picture containing text, screenshot, diagram, font&#10;&#10;Description automatically generated"/>
+            <wp:cNvGraphicFramePr>
+              <a:graphicFrameLocks xmlns:a="http://schemas.openxmlformats.org/drawingml/2006/main" noChangeAspect="1"/>
+            </wp:cNvGraphicFramePr>
+            <a:graphic xmlns:a="http://schemas.openxmlformats.org/drawingml/2006/main">
+              <a:graphicData uri="http://schemas.openxmlformats.org/drawingml/2006/picture">
+                <pic:pic xmlns:pic="http://schemas.openxmlformats.org/drawingml/2006/picture">
+                  <pic:nvPicPr>
+                    <pic:cNvPr id="901645839" name="Picture 1" descr="A picture containing text, screenshot, diagram, font&#10;&#10;Description automatically generated"/>
+                    <pic:cNvPicPr/>
+                  </pic:nvPicPr>
+                  <pic:blipFill>
+                    <a:blip r:embed="rId18"/>
+                    <a:stretch>
+                      <a:fillRect/>
+                    </a:stretch>
+                  </pic:blipFill>
+                  <pic:spPr>
+                    <a:xfrm>
+                      <a:off x="0" y="0"/>
+                      <a:ext cx="5943600" cy="2228215"/>
+                    </a:xfrm>
+                    <a:prstGeom prst="rect">
+                      <a:avLst/>
+                    </a:prstGeom>
+                  </pic:spPr>
+                </pic:pic>
+              </a:graphicData>
+            </a:graphic>
+          </wp:inline>
+        </w:drawing>
+      </w:r>
+    </w:p>
+    <w:p>
+      <w:pPr>
+        <w:autoSpaceDE w:val="0"/>
+        <w:autoSpaceDN w:val="0"/>
+        <w:adjustRightInd w:val="0"/>
+        <w:spacing w:before="0" w:after="0" w:line="240" w:lineRule="auto"/>
+        <w:rPr>
+          <w:rFonts w:cs="Arial"/>
+          <w:sz w:val="22"/>
+          <w:szCs w:val="22"/>
+          <w:lang w:val="en-GB" w:bidi="ar-SA"/>
+        </w:rPr>
+      </w:pPr>
+      <w:r>
+        <w:rPr>
+          <w:rFonts w:cs="Arial"/>
+          <w:sz w:val="22"/>
+          <w:szCs w:val="22"/>
+          <w:lang w:val="en-GB" w:bidi="ar-SA"/>
+        </w:rPr>
+        <w:t>A majority agreed that magic should be explored outside of combat. This could be both for skills but also the plot. I think that this result reinforces the idea of a medieval setting with a dependence on magic for its technology.</w:t>
+      </w:r>
+    </w:p>
+    <w:p>
+      <w:pPr>
+        <w:autoSpaceDE w:val="0"/>
+        <w:autoSpaceDN w:val="0"/>
+        <w:adjustRightInd w:val="0"/>
+        <w:spacing w:before="0" w:after="0" w:line="240" w:lineRule="auto"/>
+        <w:rPr>
+          <w:rFonts w:cs="Arial"/>
+          <w:sz w:val="22"/>
+          <w:szCs w:val="22"/>
+          <w:lang w:val="en-GB" w:bidi="ar-SA"/>
+        </w:rPr>
+      </w:pPr>
+    </w:p>
+    <w:p>
+      <w:pPr>
+        <w:autoSpaceDE w:val="0"/>
+        <w:autoSpaceDN w:val="0"/>
+        <w:adjustRightInd w:val="0"/>
+        <w:spacing w:before="0" w:after="0" w:line="240" w:lineRule="auto"/>
+        <w:rPr>
+          <w:rFonts w:cs="Arial"/>
+          <w:sz w:val="22"/>
+          <w:szCs w:val="22"/>
+          <w:lang w:val="en-GB" w:bidi="ar-SA"/>
+        </w:rPr>
+      </w:pPr>
+      <w:r>
+        <w:rPr>
+          <w:rFonts w:cs="Arial"/>
+          <w:noProof/>
+          <w:sz w:val="22"/>
+          <w:szCs w:val="22"/>
+          <w:lang w:val="en-GB" w:bidi="ar-SA"/>
+        </w:rPr>
+        <w:drawing>
+          <wp:inline distT="0" distB="0" distL="0" distR="0" wp14:anchorId="0B89A50B" wp14:editId="3A8D5496">
+            <wp:extent cx="5919831" cy="2576531"/>
+            <wp:effectExtent l="0" t="0" r="5080" b="0"/>
+            <wp:docPr id="916793891" name="Picture 1" descr="A picture containing text, screenshot, font, number&#10;&#10;Description automatically generated"/>
+            <wp:cNvGraphicFramePr>
+              <a:graphicFrameLocks xmlns:a="http://schemas.openxmlformats.org/drawingml/2006/main" noChangeAspect="1"/>
+            </wp:cNvGraphicFramePr>
+            <a:graphic xmlns:a="http://schemas.openxmlformats.org/drawingml/2006/main">
+              <a:graphicData uri="http://schemas.openxmlformats.org/drawingml/2006/picture">
+                <pic:pic xmlns:pic="http://schemas.openxmlformats.org/drawingml/2006/picture">
+                  <pic:nvPicPr>
+                    <pic:cNvPr id="916793891" name="Picture 1" descr="A picture containing text, screenshot, font, number&#10;&#10;Description automatically generated"/>
+                    <pic:cNvPicPr/>
+                  </pic:nvPicPr>
+                  <pic:blipFill>
+                    <a:blip r:embed="rId19"/>
+                    <a:stretch>
+                      <a:fillRect/>
+                    </a:stretch>
+                  </pic:blipFill>
+                  <pic:spPr>
+                    <a:xfrm>
+                      <a:off x="0" y="0"/>
+                      <a:ext cx="5919831" cy="2576531"/>
+                    </a:xfrm>
+                    <a:prstGeom prst="rect">
+                      <a:avLst/>
+                    </a:prstGeom>
+                  </pic:spPr>
+                </pic:pic>
+              </a:graphicData>
+            </a:graphic>
+          </wp:inline>
+        </w:drawing>
+      </w:r>
+    </w:p>
+    <w:p>
+      <w:pPr>
+        <w:autoSpaceDE w:val="0"/>
+        <w:autoSpaceDN w:val="0"/>
+        <w:adjustRightInd w:val="0"/>
+        <w:spacing w:before="0" w:after="0" w:line="240" w:lineRule="auto"/>
+        <w:rPr>
+          <w:rFonts w:cs="Arial"/>
+          <w:sz w:val="22"/>
+          <w:szCs w:val="22"/>
+          <w:lang w:val="en-GB" w:bidi="ar-SA"/>
+        </w:rPr>
+      </w:pPr>
+      <w:r>
+        <w:rPr>
+          <w:rFonts w:cs="Arial"/>
+          <w:sz w:val="22"/>
+          <w:szCs w:val="22"/>
+          <w:lang w:val="en-GB" w:bidi="ar-SA"/>
+        </w:rPr>
+        <w:t>This shows both than damage is the most important aspect for players, even if it is a hard to use spell due to its range or speed.</w:t>
+      </w:r>
+    </w:p>
+    <w:p>
+      <w:pPr>
+        <w:autoSpaceDE w:val="0"/>
+        <w:autoSpaceDN w:val="0"/>
+        <w:adjustRightInd w:val="0"/>
+        <w:spacing w:before="0" w:after="0" w:line="240" w:lineRule="auto"/>
+        <w:rPr>
+          <w:rFonts w:cs="Arial"/>
+          <w:b/>
+          <w:bCs/>
+          <w:sz w:val="22"/>
+          <w:szCs w:val="22"/>
+          <w:lang w:val="en-GB" w:bidi="ar-SA"/>
+        </w:rPr>
+      </w:pPr>
+    </w:p>
+    <w:p>
+      <w:pPr>
+        <w:autoSpaceDE w:val="0"/>
+        <w:autoSpaceDN w:val="0"/>
+        <w:adjustRightInd w:val="0"/>
+        <w:spacing w:before="0" w:after="0" w:line="240" w:lineRule="auto"/>
+        <w:rPr>
+          <w:rFonts w:cs="Arial"/>
+          <w:b/>
+          <w:bCs/>
+          <w:sz w:val="22"/>
+          <w:szCs w:val="22"/>
+          <w:lang w:val="en-GB" w:bidi="ar-SA"/>
+        </w:rPr>
+      </w:pPr>
+    </w:p>
+    <w:p>
+      <w:pPr>
+        <w:autoSpaceDE w:val="0"/>
+        <w:autoSpaceDN w:val="0"/>
+        <w:adjustRightInd w:val="0"/>
+        <w:spacing w:before="0" w:after="0" w:line="240" w:lineRule="auto"/>
+        <w:rPr>
+          <w:rFonts w:cs="Arial"/>
+          <w:b/>
+          <w:bCs/>
+          <w:sz w:val="22"/>
+          <w:szCs w:val="22"/>
+          <w:lang w:val="en-GB" w:bidi="ar-SA"/>
+        </w:rPr>
+      </w:pPr>
+    </w:p>
+    <w:p>
+      <w:pPr>
+        <w:autoSpaceDE w:val="0"/>
+        <w:autoSpaceDN w:val="0"/>
+        <w:adjustRightInd w:val="0"/>
+        <w:spacing w:before="0" w:after="0" w:line="240" w:lineRule="auto"/>
+        <w:rPr>
+          <w:rFonts w:cs="Arial"/>
+          <w:b/>
+          <w:bCs/>
+          <w:sz w:val="22"/>
+          <w:szCs w:val="22"/>
+          <w:lang w:val="en-GB" w:bidi="ar-SA"/>
+        </w:rPr>
+      </w:pPr>
+    </w:p>
+    <w:p>
+      <w:pPr>
+        <w:autoSpaceDE w:val="0"/>
+        <w:autoSpaceDN w:val="0"/>
+        <w:adjustRightInd w:val="0"/>
+        <w:spacing w:before="0" w:after="0" w:line="240" w:lineRule="auto"/>
+        <w:rPr>
+          <w:rFonts w:cs="Arial"/>
+          <w:b/>
+          <w:bCs/>
+          <w:sz w:val="22"/>
+          <w:szCs w:val="22"/>
+          <w:lang w:val="en-GB" w:bidi="ar-SA"/>
+        </w:rPr>
+      </w:pPr>
+    </w:p>
+    <w:p>
+      <w:pPr>
+        <w:autoSpaceDE w:val="0"/>
+        <w:autoSpaceDN w:val="0"/>
+        <w:adjustRightInd w:val="0"/>
+        <w:spacing w:before="0" w:after="0" w:line="240" w:lineRule="auto"/>
+        <w:rPr>
+          <w:rFonts w:cs="Arial"/>
           <w:b/>
           <w:bCs/>
           <w:sz w:val="24"/>
@@ -1228,13 +2404,20 @@
         <w:spacing w:before="0" w:after="0" w:line="240" w:lineRule="auto"/>
         <w:rPr>
           <w:rFonts w:cs="Arial"/>
-          <w:b/>
-          <w:bCs/>
-          <w:sz w:val="22"/>
-          <w:szCs w:val="22"/>
-          <w:lang w:val="en-GB" w:bidi="ar-SA"/>
-        </w:rPr>
-      </w:pPr>
+          <w:sz w:val="22"/>
+          <w:szCs w:val="22"/>
+          <w:lang w:val="en-GB" w:bidi="ar-SA"/>
+        </w:rPr>
+      </w:pPr>
+      <w:r>
+        <w:rPr>
+          <w:rFonts w:cs="Arial"/>
+          <w:sz w:val="22"/>
+          <w:szCs w:val="22"/>
+          <w:lang w:val="en-GB" w:bidi="ar-SA"/>
+        </w:rPr>
+        <w:t>Skyrim:</w:t>
+      </w:r>
     </w:p>
     <w:p>
       <w:pPr>
@@ -1244,13 +2427,20 @@
         <w:spacing w:before="0" w:after="0" w:line="240" w:lineRule="auto"/>
         <w:rPr>
           <w:rFonts w:cs="Arial"/>
-          <w:b/>
-          <w:bCs/>
-          <w:sz w:val="22"/>
-          <w:szCs w:val="22"/>
-          <w:lang w:val="en-GB" w:bidi="ar-SA"/>
-        </w:rPr>
-      </w:pPr>
+          <w:sz w:val="22"/>
+          <w:szCs w:val="22"/>
+          <w:lang w:val="en-GB" w:bidi="ar-SA"/>
+        </w:rPr>
+      </w:pPr>
+      <w:r>
+        <w:rPr>
+          <w:rFonts w:cs="Arial"/>
+          <w:sz w:val="22"/>
+          <w:szCs w:val="22"/>
+          <w:lang w:val="en-GB" w:bidi="ar-SA"/>
+        </w:rPr>
+        <w:t xml:space="preserve">Skyrim is a good example of how I’d like to divide magic. By splitting magic into schools, I can tailor the benefits given at each point of progression for the priorities of each school. I’d also like to follow the general progression set out in Skyrim as I like the per-skill progression and it allows the player to see what they like to prioritise. </w:t>
+      </w:r>
     </w:p>
     <w:p>
       <w:pPr>
@@ -1260,6 +2450,407 @@
         <w:spacing w:before="0" w:after="0" w:line="240" w:lineRule="auto"/>
         <w:rPr>
           <w:rFonts w:cs="Arial"/>
+          <w:sz w:val="22"/>
+          <w:szCs w:val="22"/>
+          <w:lang w:bidi="ar-SA"/>
+        </w:rPr>
+      </w:pPr>
+    </w:p>
+    <w:p>
+      <w:pPr>
+        <w:autoSpaceDE w:val="0"/>
+        <w:autoSpaceDN w:val="0"/>
+        <w:adjustRightInd w:val="0"/>
+        <w:spacing w:before="0" w:after="0" w:line="240" w:lineRule="auto"/>
+        <w:rPr>
+          <w:rFonts w:cs="Arial"/>
+          <w:sz w:val="22"/>
+          <w:szCs w:val="22"/>
+          <w:lang w:val="en-GB" w:bidi="ar-SA"/>
+        </w:rPr>
+      </w:pPr>
+      <w:r>
+        <w:rPr>
+          <w:rFonts w:cs="Arial"/>
+          <w:sz w:val="22"/>
+          <w:szCs w:val="22"/>
+          <w:lang w:val="en-GB" w:bidi="ar-SA"/>
+        </w:rPr>
+        <w:lastRenderedPageBreak/>
+        <w:t xml:space="preserve">Where I’d like to differ from Skyrim is I’d like each spell to be unique and impactful, mages should not be casting a ton of spells in a fight until higher levels. This will make each spell worthwhile to the player, and having quality over quantity is best, especially for this limited time project. </w:t>
+      </w:r>
+    </w:p>
+    <w:p>
+      <w:pPr>
+        <w:autoSpaceDE w:val="0"/>
+        <w:autoSpaceDN w:val="0"/>
+        <w:adjustRightInd w:val="0"/>
+        <w:spacing w:before="0" w:after="0" w:line="240" w:lineRule="auto"/>
+        <w:rPr>
+          <w:rFonts w:cs="Arial"/>
+          <w:sz w:val="22"/>
+          <w:szCs w:val="22"/>
+          <w:lang w:val="en-GB" w:bidi="ar-SA"/>
+        </w:rPr>
+      </w:pPr>
+    </w:p>
+    <w:p>
+      <w:pPr>
+        <w:autoSpaceDE w:val="0"/>
+        <w:autoSpaceDN w:val="0"/>
+        <w:adjustRightInd w:val="0"/>
+        <w:spacing w:before="0" w:after="0" w:line="240" w:lineRule="auto"/>
+        <w:rPr>
+          <w:rFonts w:cs="Arial"/>
+          <w:sz w:val="22"/>
+          <w:szCs w:val="22"/>
+          <w:lang w:val="en-GB" w:bidi="ar-SA"/>
+        </w:rPr>
+      </w:pPr>
+      <w:r>
+        <w:rPr>
+          <w:rFonts w:cs="Arial"/>
+          <w:sz w:val="22"/>
+          <w:szCs w:val="22"/>
+          <w:lang w:val="en-GB" w:bidi="ar-SA"/>
+        </w:rPr>
+        <w:t>Outward:</w:t>
+      </w:r>
+    </w:p>
+    <w:p>
+      <w:pPr>
+        <w:autoSpaceDE w:val="0"/>
+        <w:autoSpaceDN w:val="0"/>
+        <w:adjustRightInd w:val="0"/>
+        <w:spacing w:before="0" w:after="0" w:line="240" w:lineRule="auto"/>
+        <w:rPr>
+          <w:rFonts w:cs="Arial"/>
+          <w:sz w:val="22"/>
+          <w:szCs w:val="22"/>
+          <w:lang w:val="en-GB" w:bidi="ar-SA"/>
+        </w:rPr>
+      </w:pPr>
+      <w:r>
+        <w:rPr>
+          <w:rFonts w:cs="Arial"/>
+          <w:sz w:val="22"/>
+          <w:szCs w:val="22"/>
+          <w:lang w:val="en-GB" w:bidi="ar-SA"/>
+        </w:rPr>
+        <w:t>Outward is a good example of a challenging RPG, I’d like to mirror it’s feeling of powerlessness at the start until the player is more powerful. On top of this, I would like equipment to have a large impact on the player, as in most games, equipment is solely stat buff or defence raiser. In this game I’d like to have it make magic behave differently and be found rarely. I’d like to differ from the magic system in Outward though, as it costs health to gain mana. It is also very reliant on synergies to have success and I believe that is somewhat out of scope and would not fit with the idea of the game.</w:t>
+      </w:r>
+    </w:p>
+    <w:p>
+      <w:pPr>
+        <w:autoSpaceDE w:val="0"/>
+        <w:autoSpaceDN w:val="0"/>
+        <w:adjustRightInd w:val="0"/>
+        <w:spacing w:before="0" w:after="0" w:line="240" w:lineRule="auto"/>
+        <w:rPr>
+          <w:rFonts w:cs="Arial"/>
+          <w:sz w:val="22"/>
+          <w:szCs w:val="22"/>
+          <w:lang w:val="en-GB" w:bidi="ar-SA"/>
+        </w:rPr>
+      </w:pPr>
+    </w:p>
+    <w:p>
+      <w:pPr>
+        <w:autoSpaceDE w:val="0"/>
+        <w:autoSpaceDN w:val="0"/>
+        <w:adjustRightInd w:val="0"/>
+        <w:spacing w:before="0" w:after="0" w:line="240" w:lineRule="auto"/>
+        <w:rPr>
+          <w:rFonts w:cs="Arial"/>
+          <w:sz w:val="22"/>
+          <w:szCs w:val="22"/>
+          <w:lang w:val="en-GB" w:bidi="ar-SA"/>
+        </w:rPr>
+      </w:pPr>
+    </w:p>
+    <w:p>
+      <w:pPr>
+        <w:autoSpaceDE w:val="0"/>
+        <w:autoSpaceDN w:val="0"/>
+        <w:adjustRightInd w:val="0"/>
+        <w:spacing w:before="0" w:after="0" w:line="240" w:lineRule="auto"/>
+        <w:rPr>
+          <w:rFonts w:cs="Arial"/>
+          <w:sz w:val="22"/>
+          <w:szCs w:val="22"/>
+          <w:lang w:val="en-GB" w:bidi="ar-SA"/>
+        </w:rPr>
+      </w:pPr>
+      <w:proofErr w:type="spellStart"/>
+      <w:r>
+        <w:rPr>
+          <w:rFonts w:cs="Arial"/>
+          <w:sz w:val="22"/>
+          <w:szCs w:val="22"/>
+          <w:lang w:val="en-GB" w:bidi="ar-SA"/>
+        </w:rPr>
+        <w:t>Fictorum</w:t>
+      </w:r>
+      <w:proofErr w:type="spellEnd"/>
+      <w:r>
+        <w:rPr>
+          <w:rFonts w:cs="Arial"/>
+          <w:sz w:val="22"/>
+          <w:szCs w:val="22"/>
+          <w:lang w:val="en-GB" w:bidi="ar-SA"/>
+        </w:rPr>
+        <w:t>:</w:t>
+      </w:r>
+    </w:p>
+    <w:p>
+      <w:pPr>
+        <w:autoSpaceDE w:val="0"/>
+        <w:autoSpaceDN w:val="0"/>
+        <w:adjustRightInd w:val="0"/>
+        <w:spacing w:before="0" w:after="0" w:line="240" w:lineRule="auto"/>
+        <w:rPr>
+          <w:rFonts w:cs="Arial"/>
+          <w:sz w:val="22"/>
+          <w:szCs w:val="22"/>
+          <w:lang w:val="en-GB" w:bidi="ar-SA"/>
+        </w:rPr>
+      </w:pPr>
+      <w:proofErr w:type="spellStart"/>
+      <w:r>
+        <w:rPr>
+          <w:rFonts w:cs="Arial"/>
+          <w:sz w:val="22"/>
+          <w:szCs w:val="22"/>
+          <w:lang w:val="en-GB" w:bidi="ar-SA"/>
+        </w:rPr>
+        <w:t>Fictorum</w:t>
+      </w:r>
+      <w:proofErr w:type="spellEnd"/>
+      <w:r>
+        <w:rPr>
+          <w:rFonts w:cs="Arial"/>
+          <w:sz w:val="22"/>
+          <w:szCs w:val="22"/>
+          <w:lang w:val="en-GB" w:bidi="ar-SA"/>
+        </w:rPr>
+        <w:t xml:space="preserve"> is a good example of how customisable magic can both enhance a game and be </w:t>
+      </w:r>
+      <w:proofErr w:type="spellStart"/>
+      <w:r>
+        <w:rPr>
+          <w:rFonts w:cs="Arial"/>
+          <w:sz w:val="22"/>
+          <w:szCs w:val="22"/>
+          <w:lang w:val="en-GB" w:bidi="ar-SA"/>
+        </w:rPr>
+        <w:t>it’s</w:t>
+      </w:r>
+      <w:proofErr w:type="spellEnd"/>
+      <w:r>
+        <w:rPr>
+          <w:rFonts w:cs="Arial"/>
+          <w:sz w:val="22"/>
+          <w:szCs w:val="22"/>
+          <w:lang w:val="en-GB" w:bidi="ar-SA"/>
+        </w:rPr>
+        <w:t xml:space="preserve"> shortcoming.</w:t>
+      </w:r>
+    </w:p>
+    <w:p>
+      <w:pPr>
+        <w:autoSpaceDE w:val="0"/>
+        <w:autoSpaceDN w:val="0"/>
+        <w:adjustRightInd w:val="0"/>
+        <w:spacing w:before="0" w:after="0" w:line="240" w:lineRule="auto"/>
+        <w:rPr>
+          <w:rFonts w:cs="Arial"/>
+          <w:sz w:val="22"/>
+          <w:szCs w:val="22"/>
+          <w:lang w:bidi="ar-SA"/>
+        </w:rPr>
+      </w:pPr>
+      <w:r>
+        <w:rPr>
+          <w:rFonts w:cs="Arial"/>
+          <w:sz w:val="22"/>
+          <w:szCs w:val="22"/>
+          <w:lang w:val="en-GB" w:bidi="ar-SA"/>
+        </w:rPr>
+        <w:t xml:space="preserve">In </w:t>
+      </w:r>
+      <w:proofErr w:type="spellStart"/>
+      <w:r>
+        <w:rPr>
+          <w:rFonts w:cs="Arial"/>
+          <w:sz w:val="22"/>
+          <w:szCs w:val="22"/>
+          <w:lang w:val="en-GB" w:bidi="ar-SA"/>
+        </w:rPr>
+        <w:t>fictorum</w:t>
+      </w:r>
+      <w:proofErr w:type="spellEnd"/>
+      <w:r>
+        <w:rPr>
+          <w:rFonts w:cs="Arial"/>
+          <w:sz w:val="22"/>
+          <w:szCs w:val="22"/>
+          <w:lang w:val="en-GB" w:bidi="ar-SA"/>
+        </w:rPr>
+        <w:t xml:space="preserve"> you have 3 slots on each spell to customise it, these often have a small trade off but it is less than it’s positive aspect.</w:t>
+      </w:r>
+      <w:r>
+        <w:rPr>
+          <w:rFonts w:cs="Arial"/>
+          <w:sz w:val="22"/>
+          <w:szCs w:val="22"/>
+          <w:lang w:bidi="ar-SA"/>
+        </w:rPr>
+        <w:t xml:space="preserve"> I’d like to implement a similar system of being able to edit spells, but I’d like to differ the execution.</w:t>
+      </w:r>
+    </w:p>
+    <w:p>
+      <w:pPr>
+        <w:autoSpaceDE w:val="0"/>
+        <w:autoSpaceDN w:val="0"/>
+        <w:adjustRightInd w:val="0"/>
+        <w:spacing w:before="0" w:after="0" w:line="240" w:lineRule="auto"/>
+        <w:rPr>
+          <w:rFonts w:cs="Arial"/>
+          <w:sz w:val="22"/>
+          <w:szCs w:val="22"/>
+          <w:lang w:val="en-GB" w:bidi="ar-SA"/>
+        </w:rPr>
+      </w:pPr>
+      <w:r>
+        <w:rPr>
+          <w:rFonts w:cs="Arial"/>
+          <w:sz w:val="22"/>
+          <w:szCs w:val="22"/>
+          <w:lang w:bidi="ar-SA"/>
+        </w:rPr>
+        <w:t>Rather than finding runes, the player can tweak values to create permutations of each spell, similar to Arcane Odyssey.</w:t>
+      </w:r>
+      <w:r>
+        <w:rPr>
+          <w:rFonts w:cs="Arial"/>
+          <w:sz w:val="22"/>
+          <w:szCs w:val="22"/>
+          <w:lang w:val="en-GB" w:bidi="ar-SA"/>
+        </w:rPr>
+        <w:t xml:space="preserve"> </w:t>
+      </w:r>
+    </w:p>
+    <w:p>
+      <w:pPr>
+        <w:autoSpaceDE w:val="0"/>
+        <w:autoSpaceDN w:val="0"/>
+        <w:adjustRightInd w:val="0"/>
+        <w:spacing w:before="0" w:after="0" w:line="240" w:lineRule="auto"/>
+        <w:rPr>
+          <w:rFonts w:cs="Arial"/>
+          <w:sz w:val="22"/>
+          <w:szCs w:val="22"/>
+          <w:lang w:val="en-GB" w:bidi="ar-SA"/>
+        </w:rPr>
+      </w:pPr>
+      <w:r>
+        <w:rPr>
+          <w:rFonts w:cs="Arial"/>
+          <w:sz w:val="22"/>
+          <w:szCs w:val="22"/>
+          <w:lang w:val="en-GB" w:bidi="ar-SA"/>
+        </w:rPr>
+        <w:t>In addition to changing the rune aspect, I’d like to implement more fleshed out physical combat.</w:t>
+      </w:r>
+    </w:p>
+    <w:p>
+      <w:pPr>
+        <w:autoSpaceDE w:val="0"/>
+        <w:autoSpaceDN w:val="0"/>
+        <w:adjustRightInd w:val="0"/>
+        <w:spacing w:before="0" w:after="0" w:line="240" w:lineRule="auto"/>
+        <w:rPr>
+          <w:rFonts w:cs="Arial"/>
+          <w:b/>
+          <w:bCs/>
+          <w:sz w:val="22"/>
+          <w:szCs w:val="22"/>
+          <w:lang w:val="en-GB" w:bidi="ar-SA"/>
+        </w:rPr>
+      </w:pPr>
+    </w:p>
+    <w:p>
+      <w:pPr>
+        <w:autoSpaceDE w:val="0"/>
+        <w:autoSpaceDN w:val="0"/>
+        <w:adjustRightInd w:val="0"/>
+        <w:spacing w:before="0" w:after="0" w:line="240" w:lineRule="auto"/>
+        <w:rPr>
+          <w:rFonts w:cs="Arial"/>
+          <w:b/>
+          <w:bCs/>
+          <w:sz w:val="22"/>
+          <w:szCs w:val="22"/>
+          <w:lang w:val="en-GB" w:bidi="ar-SA"/>
+        </w:rPr>
+      </w:pPr>
+    </w:p>
+    <w:p>
+      <w:pPr>
+        <w:autoSpaceDE w:val="0"/>
+        <w:autoSpaceDN w:val="0"/>
+        <w:adjustRightInd w:val="0"/>
+        <w:spacing w:before="0" w:after="0" w:line="240" w:lineRule="auto"/>
+        <w:rPr>
+          <w:rFonts w:cs="Arial"/>
+          <w:b/>
+          <w:bCs/>
+          <w:sz w:val="22"/>
+          <w:szCs w:val="22"/>
+          <w:lang w:val="en-GB" w:bidi="ar-SA"/>
+        </w:rPr>
+      </w:pPr>
+    </w:p>
+    <w:p>
+      <w:pPr>
+        <w:autoSpaceDE w:val="0"/>
+        <w:autoSpaceDN w:val="0"/>
+        <w:adjustRightInd w:val="0"/>
+        <w:spacing w:before="0" w:after="0" w:line="240" w:lineRule="auto"/>
+        <w:rPr>
+          <w:rFonts w:cs="Arial"/>
+          <w:b/>
+          <w:bCs/>
+          <w:sz w:val="22"/>
+          <w:szCs w:val="22"/>
+          <w:lang w:val="en-GB" w:bidi="ar-SA"/>
+        </w:rPr>
+      </w:pPr>
+    </w:p>
+    <w:p>
+      <w:pPr>
+        <w:autoSpaceDE w:val="0"/>
+        <w:autoSpaceDN w:val="0"/>
+        <w:adjustRightInd w:val="0"/>
+        <w:spacing w:before="0" w:after="0" w:line="240" w:lineRule="auto"/>
+        <w:rPr>
+          <w:rFonts w:cs="Arial"/>
+          <w:b/>
+          <w:bCs/>
+          <w:sz w:val="22"/>
+          <w:szCs w:val="22"/>
+          <w:lang w:val="en-GB" w:bidi="ar-SA"/>
+        </w:rPr>
+      </w:pPr>
+    </w:p>
+    <w:p>
+      <w:pPr>
+        <w:autoSpaceDE w:val="0"/>
+        <w:autoSpaceDN w:val="0"/>
+        <w:adjustRightInd w:val="0"/>
+        <w:spacing w:before="0" w:after="0" w:line="240" w:lineRule="auto"/>
+        <w:rPr>
+          <w:rFonts w:cs="Arial"/>
           <w:b/>
           <w:bCs/>
           <w:sz w:val="24"/>
@@ -1299,35 +2890,7 @@
           <w:szCs w:val="22"/>
           <w:lang w:val="en-GB" w:bidi="ar-SA"/>
         </w:rPr>
-        <w:t>1</w:t>
-      </w:r>
-      <w:r>
-        <w:rPr>
-          <w:rFonts w:cs="Arial"/>
-          <w:sz w:val="22"/>
-          <w:szCs w:val="22"/>
-          <w:vertAlign w:val="superscript"/>
-          <w:lang w:val="en-GB" w:bidi="ar-SA"/>
-        </w:rPr>
-        <w:t>st</w:t>
-      </w:r>
-      <w:r>
-        <w:rPr>
-          <w:rFonts w:cs="Arial"/>
-          <w:sz w:val="22"/>
-          <w:szCs w:val="22"/>
-          <w:lang w:val="en-GB" w:bidi="ar-SA"/>
-        </w:rPr>
-        <w:t xml:space="preserve"> person camera</w:t>
-      </w:r>
-      <w:r>
-        <w:rPr>
-          <w:rFonts w:cs="Arial"/>
-          <w:sz w:val="22"/>
-          <w:szCs w:val="22"/>
-          <w:lang w:val="en-GB" w:bidi="ar-SA"/>
-        </w:rPr>
-        <w:t>:</w:t>
+        <w:t>Camera System:</w:t>
       </w:r>
     </w:p>
     <w:p>
@@ -1343,6 +2906,34 @@
           <w:lang w:val="en-GB" w:bidi="ar-SA"/>
         </w:rPr>
       </w:pPr>
+      <w:r>
+        <w:rPr>
+          <w:rFonts w:cs="Arial"/>
+          <w:sz w:val="22"/>
+          <w:szCs w:val="22"/>
+          <w:lang w:val="en-GB" w:bidi="ar-SA"/>
+        </w:rPr>
+        <w:t>I believe that a 1</w:t>
+      </w:r>
+      <w:r>
+        <w:rPr>
+          <w:rFonts w:cs="Arial"/>
+          <w:sz w:val="22"/>
+          <w:szCs w:val="22"/>
+          <w:vertAlign w:val="superscript"/>
+          <w:lang w:val="en-GB" w:bidi="ar-SA"/>
+        </w:rPr>
+        <w:t>st</w:t>
+      </w:r>
+      <w:r>
+        <w:rPr>
+          <w:rFonts w:cs="Arial"/>
+          <w:sz w:val="22"/>
+          <w:szCs w:val="22"/>
+          <w:lang w:val="en-GB" w:bidi="ar-SA"/>
+        </w:rPr>
+        <w:t xml:space="preserve"> person camera would be most fitting to this project. I think this as it is the most immersive choice and allows for effects to be applied to the camera to emulate speed and such. It also means that a detailed character model is not needed.</w:t>
+      </w:r>
     </w:p>
     <w:p>
       <w:pPr>
@@ -1371,15 +2962,6 @@
           <w:lang w:val="en-GB" w:bidi="ar-SA"/>
         </w:rPr>
       </w:pPr>
-      <w:r>
-        <w:rPr>
-          <w:rFonts w:cs="Arial"/>
-          <w:sz w:val="22"/>
-          <w:szCs w:val="22"/>
-          <w:lang w:val="en-GB" w:bidi="ar-SA"/>
-        </w:rPr>
-        <w:t>Standard computer game style movement:</w:t>
-      </w:r>
     </w:p>
     <w:p>
       <w:pPr>
@@ -1394,6 +2976,24 @@
           <w:lang w:val="en-GB" w:bidi="ar-SA"/>
         </w:rPr>
       </w:pPr>
+      <w:r>
+        <w:rPr>
+          <w:rFonts w:cs="Arial"/>
+          <w:sz w:val="22"/>
+          <w:szCs w:val="22"/>
+          <w:lang w:val="en-GB" w:bidi="ar-SA"/>
+        </w:rPr>
+        <w:t xml:space="preserve">Standard </w:t>
+      </w:r>
+      <w:r>
+        <w:rPr>
+          <w:rFonts w:cs="Arial"/>
+          <w:sz w:val="22"/>
+          <w:szCs w:val="22"/>
+          <w:lang w:val="en-GB" w:bidi="ar-SA"/>
+        </w:rPr>
+        <w:t>Movement System:</w:t>
+      </w:r>
     </w:p>
     <w:p>
       <w:pPr>
@@ -1408,6 +3008,15 @@
           <w:lang w:val="en-GB" w:bidi="ar-SA"/>
         </w:rPr>
       </w:pPr>
+      <w:r>
+        <w:rPr>
+          <w:rFonts w:cs="Arial"/>
+          <w:sz w:val="22"/>
+          <w:szCs w:val="22"/>
+          <w:lang w:val="en-GB" w:bidi="ar-SA"/>
+        </w:rPr>
+        <w:t>By keeping the basic movement as similar as possible to other games in the genre I can minimise the time needed to pick up the game. I can differentiate my project from others by including more advanced movement with magic.</w:t>
+      </w:r>
     </w:p>
     <w:p>
       <w:pPr>
@@ -1422,15 +3031,6 @@
           <w:lang w:val="en-GB" w:bidi="ar-SA"/>
         </w:rPr>
       </w:pPr>
-      <w:r>
-        <w:rPr>
-          <w:rFonts w:cs="Arial"/>
-          <w:sz w:val="22"/>
-          <w:szCs w:val="22"/>
-          <w:lang w:val="en-GB" w:bidi="ar-SA"/>
-        </w:rPr>
-        <w:t>Magic casting:</w:t>
-      </w:r>
     </w:p>
     <w:p>
       <w:pPr>
@@ -1445,6 +3045,15 @@
           <w:lang w:val="en-GB" w:bidi="ar-SA"/>
         </w:rPr>
       </w:pPr>
+      <w:r>
+        <w:rPr>
+          <w:rFonts w:cs="Arial"/>
+          <w:sz w:val="22"/>
+          <w:szCs w:val="22"/>
+          <w:lang w:val="en-GB" w:bidi="ar-SA"/>
+        </w:rPr>
+        <w:t>Magic System:</w:t>
+      </w:r>
     </w:p>
     <w:p>
       <w:pPr>
@@ -1459,6 +3068,15 @@
           <w:lang w:val="en-GB" w:bidi="ar-SA"/>
         </w:rPr>
       </w:pPr>
+      <w:r>
+        <w:rPr>
+          <w:rFonts w:cs="Arial"/>
+          <w:sz w:val="22"/>
+          <w:szCs w:val="22"/>
+          <w:lang w:val="en-GB" w:bidi="ar-SA"/>
+        </w:rPr>
+        <w:t>By having the main difference between other games and mine be the magic system will indicate the main focus of the game.</w:t>
+      </w:r>
     </w:p>
     <w:p>
       <w:pPr>
@@ -1480,7 +3098,7 @@
           <w:szCs w:val="22"/>
           <w:lang w:val="en-GB" w:bidi="ar-SA"/>
         </w:rPr>
-        <w:t>Spell Creation:</w:t>
+        <w:t xml:space="preserve">I plan to have several elements and skills with different uses available to the player. </w:t>
       </w:r>
     </w:p>
     <w:p>
@@ -1582,7 +3200,8 @@
           <w:szCs w:val="22"/>
           <w:lang w:val="en-GB" w:bidi="ar-SA"/>
         </w:rPr>
-        <w:t>Armour System:</w:t>
+        <w:lastRenderedPageBreak/>
+        <w:t>Inventory and Equipment System:</w:t>
       </w:r>
     </w:p>
     <w:p>
@@ -1769,7 +3388,6 @@
           <w:szCs w:val="24"/>
           <w:lang w:val="en-GB" w:bidi="ar-SA"/>
         </w:rPr>
-        <w:lastRenderedPageBreak/>
         <w:t>Success Criteria:</w:t>
       </w:r>
     </w:p>
@@ -1950,7 +3568,7 @@
             <wp:cNvGraphicFramePr/>
             <a:graphic xmlns:a="http://schemas.openxmlformats.org/drawingml/2006/main">
               <a:graphicData uri="http://schemas.openxmlformats.org/drawingml/2006/diagram">
-                <dgm:relIds xmlns:dgm="http://schemas.openxmlformats.org/drawingml/2006/diagram" xmlns:r="http://schemas.openxmlformats.org/officeDocument/2006/relationships" r:dm="rId8" r:lo="rId9" r:qs="rId10" r:cs="rId11"/>
+                <dgm:relIds xmlns:dgm="http://schemas.openxmlformats.org/drawingml/2006/diagram" xmlns:r="http://schemas.openxmlformats.org/officeDocument/2006/relationships" r:dm="rId20" r:lo="rId21" r:qs="rId22" r:cs="rId23"/>
               </a:graphicData>
             </a:graphic>
           </wp:inline>
@@ -2179,6 +3797,13 @@
         </w:rPr>
         <w:br w:type="page"/>
       </w:r>
+      <w:r>
+        <w:rPr>
+          <w:lang w:val="en-GB" w:bidi="ar-SA"/>
+        </w:rPr>
+        <w:lastRenderedPageBreak/>
+        <w:t xml:space="preserve"> </w:t>
+      </w:r>
     </w:p>
     <w:p>
       <w:pPr>
@@ -2192,7 +3817,6 @@
         <w:rPr>
           <w:lang w:val="en-GB" w:bidi="ar-SA"/>
         </w:rPr>
-        <w:lastRenderedPageBreak/>
         <w:t>Project Appendixes</w:t>
       </w:r>
       <w:bookmarkEnd w:id="8"/>
@@ -2307,9 +3931,55 @@
         <w:t xml:space="preserve">Observation notes or questionnaires </w:t>
       </w:r>
     </w:p>
+    <w:p>
+      <w:pPr>
+        <w:rPr>
+          <w:color w:val="000000" w:themeColor="text1"/>
+          <w:lang w:val="en-GB" w:bidi="ar-SA"/>
+        </w:rPr>
+      </w:pPr>
+    </w:p>
+    <w:p>
+      <w:pPr>
+        <w:rPr>
+          <w:color w:val="000000" w:themeColor="text1"/>
+          <w:lang w:val="en-GB" w:bidi="ar-SA"/>
+        </w:rPr>
+      </w:pPr>
+    </w:p>
+    <w:p>
+      <w:pPr>
+        <w:rPr>
+          <w:color w:val="000000" w:themeColor="text1"/>
+          <w:lang w:val="en-GB" w:bidi="ar-SA"/>
+        </w:rPr>
+      </w:pPr>
+      <w:r>
+        <w:rPr>
+          <w:color w:val="000000" w:themeColor="text1"/>
+          <w:lang w:val="en-GB" w:bidi="ar-SA"/>
+        </w:rPr>
+        <w:t>Spell ideas:</w:t>
+      </w:r>
+    </w:p>
+    <w:p>
+      <w:pPr>
+        <w:rPr>
+          <w:color w:val="000000" w:themeColor="text1"/>
+          <w:lang w:val="en-GB" w:bidi="ar-SA"/>
+        </w:rPr>
+      </w:pPr>
+      <w:r>
+        <w:rPr>
+          <w:color w:val="000000" w:themeColor="text1"/>
+          <w:lang w:val="en-GB" w:bidi="ar-SA"/>
+        </w:rPr>
+        <w:t>Meteor</w:t>
+      </w:r>
+    </w:p>
     <w:sectPr>
-      <w:headerReference w:type="default" r:id="rId13"/>
-      <w:footerReference w:type="default" r:id="rId14"/>
+      <w:headerReference w:type="default" r:id="rId25"/>
+      <w:footerReference w:type="default" r:id="rId26"/>
       <w:pgSz w:w="12240" w:h="15840"/>
       <w:pgMar w:top="993" w:right="1440" w:bottom="1560" w:left="1440" w:header="708" w:footer="708" w:gutter="0"/>
       <w:cols w:space="708"/>
@@ -9180,7 +10850,7 @@
   </dgm:whole>
   <dgm:extLst>
     <a:ext uri="http://schemas.microsoft.com/office/drawing/2008/diagram">
-      <dsp:dataModelExt xmlns:dsp="http://schemas.microsoft.com/office/drawing/2008/diagram" relId="rId12" minVer="http://schemas.openxmlformats.org/drawingml/2006/diagram"/>
+      <dsp:dataModelExt xmlns:dsp="http://schemas.microsoft.com/office/drawing/2008/diagram" relId="rId24" minVer="http://schemas.openxmlformats.org/drawingml/2006/diagram"/>
     </a:ext>
   </dgm:extLst>
 </dgm:dataModel>
